--- a/CommonReferenceImplementation.docx
+++ b/CommonReferenceImplementation.docx
@@ -1,46 +1,63 @@
 
 <file path=word/document.xml><?xml version="1.0" encoding="utf-8"?>
-<w:document xmlns:wpc="http://schemas.microsoft.com/office/word/2010/wordprocessingCanvas" xmlns:cx="http://schemas.microsoft.com/office/drawing/2014/chartex" xmlns:cx1="http://schemas.microsoft.com/office/drawing/2015/9/8/chartex" xmlns:cx2="http://schemas.microsoft.com/office/drawing/2015/10/21/chartex" xmlns:cx3="http://schemas.microsoft.com/office/drawing/2016/5/9/chartex" xmlns:cx4="http://schemas.microsoft.com/office/drawing/2016/5/10/chartex" xmlns:cx5="http://schemas.microsoft.com/office/drawing/2016/5/11/chartex" xmlns:cx6="http://schemas.microsoft.com/office/drawing/2016/5/12/chartex" xmlns:cx7="http://schemas.microsoft.com/office/drawing/2016/5/13/chartex" xmlns:cx8="http://schemas.microsoft.com/office/drawing/2016/5/14/chartex" xmlns:mc="http://schemas.openxmlformats.org/markup-compatibility/2006" xmlns:aink="http://schemas.microsoft.com/office/drawing/2016/ink" xmlns:am3d="http://schemas.microsoft.com/office/drawing/2017/model3d" xmlns:o="urn:schemas-microsoft-com:office:office" xmlns:oel="http://schemas.microsoft.com/office/2019/extlst" xmlns:r="http://schemas.openxmlformats.org/officeDocument/2006/relationships" xmlns:m="http://schemas.openxmlformats.org/officeDocument/2006/math" xmlns:v="urn:schemas-microsoft-com:vml" xmlns:wp14="http://schemas.microsoft.com/office/word/2010/wordprocessingDrawing" xmlns:wp="http://schemas.openxmlformats.org/drawingml/2006/wordprocessingDrawing" xmlns:w10="urn:schemas-microsoft-com:office:word" xmlns:w="http://schemas.openxmlformats.org/wordprocessingml/2006/main" xmlns:w14="http://schemas.microsoft.com/office/word/2010/wordml" xmlns:w15="http://schemas.microsoft.com/office/word/2012/wordml" xmlns:w16cex="http://schemas.microsoft.com/office/word/2018/wordml/cex" xmlns:w16cid="http://schemas.microsoft.com/office/word/2016/wordml/cid" xmlns:w16="http://schemas.microsoft.com/office/word/2018/wordml" xmlns:w16sdtdh="http://schemas.microsoft.com/office/word/2020/wordml/sdtdatahash" xmlns:w16se="http://schemas.microsoft.com/office/word/2015/wordml/symex" xmlns:wpg="http://schemas.microsoft.com/office/word/2010/wordprocessingGroup" xmlns:wpi="http://schemas.microsoft.com/office/word/2010/wordprocessingInk" xmlns:wne="http://schemas.microsoft.com/office/word/2006/wordml" xmlns:wps="http://schemas.microsoft.com/office/word/2010/wordprocessingShape" mc:Ignorable="w14 w15 w16se w16cid w16 w16cex w16sdtdh wp14">
+<w:document xmlns:o="urn:schemas-microsoft-com:office:office" xmlns:r="http://schemas.openxmlformats.org/officeDocument/2006/relationships" xmlns:v="urn:schemas-microsoft-com:vml" xmlns:w="http://schemas.openxmlformats.org/wordprocessingml/2006/main" xmlns:w10="urn:schemas-microsoft-com:office:word" xmlns:wp="http://schemas.openxmlformats.org/drawingml/2006/wordprocessingDrawing" xmlns:wps="http://schemas.microsoft.com/office/word/2010/wordprocessingShape" xmlns:wpg="http://schemas.microsoft.com/office/word/2010/wordprocessingGroup" xmlns:mc="http://schemas.openxmlformats.org/markup-compatibility/2006" xmlns:wp14="http://schemas.microsoft.com/office/word/2010/wordprocessingDrawing" xmlns:w14="http://schemas.microsoft.com/office/word/2010/wordml" mc:Ignorable="w14 wp14">
   <w:body>
     <w:p>
       <w:pPr>
         <w:pStyle w:val="Heading1"/>
-      </w:pPr>
-      <w:r>
-        <w:t xml:space="preserve">Exploring </w:t>
-      </w:r>
-      <w:proofErr w:type="spellStart"/>
-      <w:r>
-        <w:t>opto</w:t>
-      </w:r>
-      <w:proofErr w:type="spellEnd"/>
-      <w:r>
-        <w:t xml:space="preserve"> data before sorting</w:t>
+        <w:spacing w:before="460" w:after="480"/>
+        <w:rPr/>
+      </w:pPr>
+      <w:r>
+        <w:rPr/>
+        <w:t>Exploring opto data before sorting</w:t>
       </w:r>
     </w:p>
     <w:p>
       <w:pPr>
         <w:pStyle w:val="Heading2"/>
-      </w:pPr>
-      <w:r>
-        <w:t>Problem</w:t>
-      </w:r>
-      <w:r>
-        <w:t>:</w:t>
-      </w:r>
-    </w:p>
-    <w:p>
-      <w:r>
+        <w:rPr/>
+      </w:pPr>
+      <w:r>
+        <w:rPr/>
+        <w:t>Problem:</w:t>
+      </w:r>
+    </w:p>
+    <w:p>
+      <w:pPr>
+        <w:pStyle w:val="Normal"/>
+        <w:rPr/>
+      </w:pPr>
+      <w:r>
+        <w:rPr/>
         <w:t>movement artifacts in recorded multichannel data result in erroneous or unusable data when spike sorting</w:t>
       </w:r>
     </w:p>
     <w:p>
-      <w:r>
-        <w:t>Base level solution:</w:t>
-      </w:r>
-    </w:p>
-    <w:p>
-      <w:r>
+      <w:pPr>
+        <w:pStyle w:val="Normal"/>
+        <w:rPr/>
+      </w:pPr>
+      <w:r>
+        <w:rPr>
+          <w:color w:val="000000" w:themeColor="text1"/>
+          <w:sz w:val="24"/>
+          <w:szCs w:val="24"/>
+        </w:rPr>
+        <w:t>Proposed</w:t>
+      </w:r>
+      <w:r>
+        <w:rPr/>
+        <w:t xml:space="preserve"> solution:</w:t>
+      </w:r>
+    </w:p>
+    <w:p>
+      <w:pPr>
+        <w:pStyle w:val="Normal"/>
+        <w:rPr/>
+      </w:pPr>
+      <w:r>
+        <w:rPr/>
         <w:t xml:space="preserve">Use </w:t>
       </w:r>
       <w:r>
@@ -51,6 +68,7 @@
         <w:t>c</w:t>
       </w:r>
       <w:r>
+        <w:rPr/>
         <w:t xml:space="preserve">ommon </w:t>
       </w:r>
       <w:r>
@@ -61,6 +79,7 @@
         <w:t>a</w:t>
       </w:r>
       <w:r>
+        <w:rPr/>
         <w:t xml:space="preserve">verage </w:t>
       </w:r>
       <w:r>
@@ -71,6 +90,7 @@
         <w:t>r</w:t>
       </w:r>
       <w:r>
+        <w:rPr/>
         <w:t xml:space="preserve">eference (CAR) or </w:t>
       </w:r>
       <w:r>
@@ -81,6 +101,7 @@
         <w:t>c</w:t>
       </w:r>
       <w:r>
+        <w:rPr/>
         <w:t xml:space="preserve">ommon </w:t>
       </w:r>
       <w:r>
@@ -91,10 +112,8 @@
         <w:t>m</w:t>
       </w:r>
       <w:r>
-        <w:t>edian</w:t>
-      </w:r>
-      <w:r>
-        <w:t xml:space="preserve"> </w:t>
+        <w:rPr/>
+        <w:t xml:space="preserve">edian </w:t>
       </w:r>
       <w:r>
         <w:rPr>
@@ -104,106 +123,413 @@
         <w:t>r</w:t>
       </w:r>
       <w:r>
-        <w:t>eference</w:t>
-      </w:r>
-      <w:r>
-        <w:t xml:space="preserve"> (CMR) to reduce artifacts/noise that is common across recorded channels</w:t>
+        <w:rPr/>
+        <w:t>eference (CMR) to reduce artifacts/noise that is common across recorded channels</w:t>
       </w:r>
     </w:p>
     <w:p>
       <w:pPr>
         <w:pStyle w:val="Heading2"/>
-      </w:pPr>
-      <w:r>
-        <w:t>Needed Capabilities</w:t>
-      </w:r>
-      <w:r>
-        <w:t>:</w:t>
-      </w:r>
-    </w:p>
-    <w:p>
-      <w:r>
+        <w:rPr/>
+      </w:pPr>
+      <w:r>
+        <w:rPr/>
+        <w:t>Needed Capabilities:</w:t>
+      </w:r>
+    </w:p>
+    <w:p>
+      <w:pPr>
+        <w:pStyle w:val="Normal"/>
+        <w:spacing w:before="0" w:after="0"/>
+        <w:rPr/>
+      </w:pPr>
+      <w:r>
+        <w:rPr/>
         <w:t>Plot and scroll through data</w:t>
       </w:r>
     </w:p>
     <w:p>
-      <w:r>
-        <w:t xml:space="preserve">select channels to export for sorting (or do this in </w:t>
-      </w:r>
-      <w:proofErr w:type="spellStart"/>
-      <w:r>
-        <w:t>Plexon</w:t>
-      </w:r>
-      <w:proofErr w:type="spellEnd"/>
-      <w:r>
-        <w:t>?... what about other sorters that use geometry of sites on electrode?)</w:t>
-      </w:r>
-    </w:p>
-    <w:p/>
+      <w:pPr>
+        <w:pStyle w:val="Normal"/>
+        <w:spacing w:before="0" w:after="0"/>
+        <w:rPr/>
+      </w:pPr>
+      <w:r>
+        <w:rPr/>
+        <w:t xml:space="preserve">Preview referenced data and compare </w:t>
+      </w:r>
+      <w:r>
+        <w:rPr/>
+        <w:t xml:space="preserve">pre- and post- referencing </w:t>
+      </w:r>
+      <w:r>
+        <w:rPr/>
+        <w:t>data</w:t>
+      </w:r>
+    </w:p>
+    <w:p>
+      <w:pPr>
+        <w:pStyle w:val="Normal"/>
+        <w:spacing w:before="0" w:after="0"/>
+        <w:ind w:left="720" w:hanging="0"/>
+        <w:rPr/>
+      </w:pPr>
+      <w:r>
+        <w:rPr/>
+        <w:t>This is needed in order to evaluate performance of referencing in reducing artifacts/noise</w:t>
+      </w:r>
+    </w:p>
+    <w:p>
+      <w:pPr>
+        <w:pStyle w:val="Normal"/>
+        <w:spacing w:before="0" w:after="0"/>
+        <w:rPr/>
+      </w:pPr>
+      <w:r>
+        <w:rPr/>
+        <w:t>S</w:t>
+      </w:r>
+      <w:r>
+        <w:rPr/>
+        <w:t>elect channels to export for sorting</w:t>
+      </w:r>
+    </w:p>
+    <w:p>
+      <w:pPr>
+        <w:pStyle w:val="Normal"/>
+        <w:numPr>
+          <w:ilvl w:val="0"/>
+          <w:numId w:val="3"/>
+        </w:numPr>
+        <w:spacing w:before="0" w:after="0"/>
+        <w:rPr/>
+      </w:pPr>
+      <w:r>
+        <w:rPr/>
+        <w:t>some channels might be bad (either silent due to break in trace on probe) or might have increased noise due to impedance differences or changes. Do not want undesired biasing of the common average or median due to this</w:t>
+      </w:r>
+    </w:p>
+    <w:p>
+      <w:pPr>
+        <w:pStyle w:val="Normal"/>
+        <w:numPr>
+          <w:ilvl w:val="0"/>
+          <w:numId w:val="3"/>
+        </w:numPr>
+        <w:spacing w:before="0" w:after="0"/>
+        <w:rPr/>
+      </w:pPr>
+      <w:r>
+        <w:rPr/>
+        <w:t>do this in Plexon?</w:t>
+      </w:r>
+    </w:p>
+    <w:p>
+      <w:pPr>
+        <w:pStyle w:val="Normal"/>
+        <w:numPr>
+          <w:ilvl w:val="1"/>
+          <w:numId w:val="3"/>
+        </w:numPr>
+        <w:spacing w:before="0" w:after="0"/>
+        <w:rPr/>
+      </w:pPr>
+      <w:r>
+        <w:rPr/>
+        <w:t>issue here is that Plexon channel selection will not solve the biased avg/med</w:t>
+      </w:r>
+    </w:p>
+    <w:p>
+      <w:pPr>
+        <w:pStyle w:val="Normal"/>
+        <w:numPr>
+          <w:ilvl w:val="0"/>
+          <w:numId w:val="3"/>
+        </w:numPr>
+        <w:spacing w:before="0" w:after="0"/>
+        <w:rPr/>
+      </w:pPr>
+      <w:r>
+        <w:rPr/>
+        <w:t>what about other sorters that use geometry of sites on electrode?</w:t>
+      </w:r>
+    </w:p>
+    <w:p>
+      <w:pPr>
+        <w:pStyle w:val="Normal"/>
+        <w:numPr>
+          <w:ilvl w:val="1"/>
+          <w:numId w:val="3"/>
+        </w:numPr>
+        <w:spacing w:before="0" w:after="0"/>
+        <w:rPr/>
+      </w:pPr>
+      <w:r>
+        <w:rPr/>
+        <w:t>excluding channels will require adjustment of probe geometry or somehow the algorithm will need to be able to cope with missing channels</w:t>
+      </w:r>
+    </w:p>
+    <w:p>
+      <w:pPr>
+        <w:pStyle w:val="Normal"/>
+        <w:rPr/>
+      </w:pPr>
+      <w:r>
+        <w:rPr/>
+      </w:r>
+    </w:p>
     <w:p>
       <w:pPr>
         <w:pStyle w:val="Heading2"/>
-      </w:pPr>
-      <w:r>
+        <w:spacing w:before="61" w:after="0"/>
+        <w:rPr/>
+      </w:pPr>
+      <w:r>
+        <w:rPr/>
+        <w:t>Issues to resolve:</w:t>
+      </w:r>
+    </w:p>
+    <w:p>
+      <w:pPr>
+        <w:pStyle w:val="Heading2"/>
+        <w:spacing w:before="61" w:after="0"/>
+        <w:rPr/>
+      </w:pPr>
+      <w:r>
+        <w:rPr/>
         <w:t>Plotting long time series</w:t>
       </w:r>
     </w:p>
     <w:p>
-      <w:r>
+      <w:pPr>
+        <w:pStyle w:val="Normal"/>
+        <w:rPr/>
+      </w:pPr>
+      <w:r>
+        <w:rPr/>
         <w:t>how to handle “big” data in MATLAB?</w:t>
       </w:r>
     </w:p>
     <w:p>
-      <w:r>
+      <w:pPr>
+        <w:pStyle w:val="Normal"/>
+        <w:rPr/>
+      </w:pPr>
+      <w:r>
+        <w:rPr/>
         <w:t>how to plot and “scroll” through data”</w:t>
       </w:r>
     </w:p>
     <w:p>
-      <w:r>
+      <w:pPr>
+        <w:pStyle w:val="Normal"/>
+        <w:rPr/>
+      </w:pPr>
+      <w:r>
+        <w:rPr/>
         <w:t>some ideas:</w:t>
       </w:r>
     </w:p>
     <w:p>
-      <w:hyperlink r:id="rId7" w:history="1">
+      <w:pPr>
+        <w:pStyle w:val="Normal"/>
+        <w:rPr/>
+      </w:pPr>
+      <w:hyperlink r:id="rId2">
         <w:r>
           <w:rPr>
-            <w:rStyle w:val="Hyperlink"/>
+            <w:rStyle w:val="InternetLink"/>
           </w:rPr>
           <w:t>https://github.com/edden-gerber/time_series_analysis_and_statistics/blob/master/plotting/multichanplot.m</w:t>
         </w:r>
       </w:hyperlink>
     </w:p>
-    <w:p/>
-    <w:p>
-      <w:hyperlink r:id="rId8" w:history="1">
+    <w:p>
+      <w:pPr>
+        <w:pStyle w:val="Normal"/>
+        <w:rPr/>
+      </w:pPr>
+      <w:hyperlink r:id="rId4">
         <w:r>
           <w:rPr>
-            <w:rStyle w:val="Hyperlink"/>
+            <w:rStyle w:val="InternetLink"/>
+          </w:rPr>
+          <w:t>https://www.mathworks.com/matlabcentral/answers/558370-how-to-generate-a-stacked-plot-with-a-scroll-bar</w:t>
+        </w:r>
+      </w:hyperlink>
+    </w:p>
+    <w:p>
+      <w:pPr>
+        <w:pStyle w:val="Normal"/>
+        <w:rPr/>
+      </w:pPr>
+      <w:r>
+        <w:rPr/>
+      </w:r>
+    </w:p>
+    <w:p>
+      <w:pPr>
+        <w:pStyle w:val="Normal"/>
+        <w:rPr/>
+      </w:pPr>
+      <w:r>
+        <w:fldChar w:fldCharType="begin"/>
+      </w:r>
+      <w:r>
+        <w:rPr>
+          <w:rStyle w:val="InternetLink"/>
+        </w:rPr>
+        <w:instrText> HYPERLINK "https://www.mathworks.com/matlabcentral/answers/97964-how-can-i-use-scrollbars-in-matlab-figure-windows-when-viewing-large-guis" \l "answer_107314"</w:instrText>
+      </w:r>
+      <w:r>
+        <w:rPr>
+          <w:rStyle w:val="InternetLink"/>
+        </w:rPr>
+        <w:fldChar w:fldCharType="separate"/>
+      </w:r>
+      <w:hyperlink r:id="rId5">
+        <w:r>
+          <w:rPr>
+            <w:rStyle w:val="InternetLink"/>
+          </w:rPr>
+          <w:t>https://www.mathworks.com/matlabcentral/answers/97964-how-can-i-use-scrollbars-in-matlab-figure-windows-when-viewing-large-guis#answer_107314</w:t>
+        </w:r>
+      </w:hyperlink>
+      <w:r>
+        <w:rPr>
+          <w:rStyle w:val="InternetLink"/>
+        </w:rPr>
+        <w:fldChar w:fldCharType="end"/>
+      </w:r>
+    </w:p>
+    <w:p>
+      <w:pPr>
+        <w:pStyle w:val="Normal"/>
+        <w:rPr/>
+      </w:pPr>
+      <w:hyperlink r:id="rId6">
+        <w:r>
+          <w:rPr>
+            <w:rStyle w:val="InternetLink"/>
           </w:rPr>
           <w:t>https://www.mathworks.com/matlabcentral/fileexchange/1670-scrolling-plot-demo</w:t>
         </w:r>
       </w:hyperlink>
     </w:p>
-    <w:p/>
-    <w:p/>
+    <w:p>
+      <w:pPr>
+        <w:pStyle w:val="Normal"/>
+        <w:rPr/>
+      </w:pPr>
+      <w:r>
+        <w:rPr/>
+      </w:r>
+    </w:p>
+    <w:p>
+      <w:pPr>
+        <w:pStyle w:val="Normal"/>
+        <w:rPr/>
+      </w:pPr>
+      <w:r>
+        <w:rPr/>
+        <w:t>other tools:</w:t>
+      </w:r>
+    </w:p>
+    <w:p>
+      <w:pPr>
+        <w:pStyle w:val="Normal"/>
+        <w:rPr/>
+      </w:pPr>
+      <w:hyperlink r:id="rId8">
+        <w:r>
+          <w:rPr>
+            <w:rStyle w:val="InternetLink"/>
+          </w:rPr>
+          <w:t>https://stackoverflow.com/questions/5854515/interactive-large-plot-with-20-million-sample-points-and-gigabytes-of-data</w:t>
+        </w:r>
+      </w:hyperlink>
+    </w:p>
+    <w:p>
+      <w:pPr>
+        <w:pStyle w:val="Normal"/>
+        <w:rPr/>
+      </w:pPr>
+      <w:hyperlink r:id="rId10">
+        <w:r>
+          <w:rPr>
+            <w:rStyle w:val="InternetLink"/>
+          </w:rPr>
+          <w:t>https://www.paraview.org/</w:t>
+        </w:r>
+      </w:hyperlink>
+    </w:p>
+    <w:p>
+      <w:pPr>
+        <w:pStyle w:val="Normal"/>
+        <w:rPr/>
+      </w:pPr>
+      <w:r>
+        <w:rPr/>
+      </w:r>
+    </w:p>
+    <w:p>
+      <w:pPr>
+        <w:pStyle w:val="Normal"/>
+        <w:rPr/>
+      </w:pPr>
+      <w:hyperlink r:id="rId12">
+        <w:r>
+          <w:rPr>
+            <w:rStyle w:val="InternetLink"/>
+          </w:rPr>
+          <w:t>https://visit-dav.github.io/visit-website/index.html</w:t>
+        </w:r>
+      </w:hyperlink>
+    </w:p>
+    <w:p>
+      <w:pPr>
+        <w:pStyle w:val="Normal"/>
+        <w:rPr/>
+      </w:pPr>
+      <w:r>
+        <w:rPr/>
+      </w:r>
+    </w:p>
+    <w:p>
+      <w:pPr>
+        <w:pStyle w:val="Normal"/>
+        <w:rPr/>
+      </w:pPr>
+      <w:r>
+        <w:rPr/>
+      </w:r>
+    </w:p>
     <w:p>
       <w:pPr>
         <w:pStyle w:val="ListBullet"/>
-      </w:pPr>
-      <w:r>
+        <w:numPr>
+          <w:ilvl w:val="0"/>
+          <w:numId w:val="1"/>
+        </w:numPr>
+        <w:rPr/>
+      </w:pPr>
+      <w:r>
+        <w:rPr/>
         <w:t>step 1</w:t>
       </w:r>
     </w:p>
     <w:p>
       <w:pPr>
-        <w:pStyle w:val="arrowbullet"/>
+        <w:pStyle w:val="Arrowbullet"/>
         <w:numPr>
           <w:ilvl w:val="0"/>
           <w:numId w:val="0"/>
         </w:numPr>
-        <w:ind w:left="720"/>
-      </w:pPr>
-      <w:r>
+        <w:ind w:left="720" w:hanging="0"/>
+        <w:rPr/>
+      </w:pPr>
+      <w:r>
+        <w:rPr/>
         <w:t>information point</w:t>
       </w:r>
     </w:p>
@@ -212,10 +538,12 @@
         <w:pStyle w:val="ListBullet"/>
         <w:numPr>
           <w:ilvl w:val="1"/>
-          <w:numId w:val="3"/>
+          <w:numId w:val="1"/>
         </w:numPr>
-      </w:pPr>
-      <w:r>
+        <w:rPr/>
+      </w:pPr>
+      <w:r>
+        <w:rPr/>
         <w:t>sub point</w:t>
       </w:r>
     </w:p>
@@ -224,19 +552,22 @@
         <w:pStyle w:val="ListBullet"/>
         <w:numPr>
           <w:ilvl w:val="1"/>
-          <w:numId w:val="3"/>
+          <w:numId w:val="1"/>
         </w:numPr>
-      </w:pPr>
-      <w:r>
+        <w:rPr/>
+      </w:pPr>
+      <w:r>
+        <w:rPr/>
         <w:t>sub point</w:t>
       </w:r>
     </w:p>
     <w:p>
       <w:pPr>
         <w:pStyle w:val="Heading2"/>
-      </w:pPr>
-      <w:r>
-        <w:lastRenderedPageBreak/>
+        <w:rPr/>
+      </w:pPr>
+      <w:r>
+        <w:rPr/>
         <w:t>section 3</w:t>
       </w:r>
     </w:p>
@@ -245,9 +576,10 @@
         <w:pStyle w:val="ListParagraph"/>
         <w:numPr>
           <w:ilvl w:val="0"/>
-          <w:numId w:val="5"/>
+          <w:numId w:val="2"/>
         </w:numPr>
         <w:rPr>
+          <w:i/>
           <w:i/>
         </w:rPr>
       </w:pPr>
@@ -263,9 +595,10 @@
         <w:pStyle w:val="ListParagraph"/>
         <w:numPr>
           <w:ilvl w:val="0"/>
-          <w:numId w:val="5"/>
+          <w:numId w:val="2"/>
         </w:numPr>
         <w:rPr>
+          <w:i/>
           <w:i/>
         </w:rPr>
       </w:pPr>
@@ -281,7 +614,7 @@
         <w:pStyle w:val="ListParagraph"/>
         <w:numPr>
           <w:ilvl w:val="1"/>
-          <w:numId w:val="5"/>
+          <w:numId w:val="2"/>
         </w:numPr>
         <w:rPr>
           <w:sz w:val="22"/>
@@ -291,44 +624,45 @@
         <w:rPr>
           <w:sz w:val="22"/>
         </w:rPr>
-        <w:t>N.</w:t>
-      </w:r>
-      <w:r>
+        <w:t xml:space="preserve">N.B.: </w:t>
+      </w:r>
+    </w:p>
+    <w:p>
+      <w:pPr>
+        <w:pStyle w:val="ListBullet"/>
+        <w:numPr>
+          <w:ilvl w:val="0"/>
+          <w:numId w:val="1"/>
+        </w:numPr>
+        <w:rPr/>
+      </w:pPr>
+      <w:r>
+        <w:rPr/>
+        <w:t>Step 1</w:t>
+      </w:r>
+    </w:p>
+    <w:p>
+      <w:pPr>
+        <w:pStyle w:val="ListBullet"/>
+        <w:numPr>
+          <w:ilvl w:val="0"/>
+          <w:numId w:val="1"/>
+        </w:numPr>
+        <w:rPr/>
+      </w:pPr>
+      <w:r>
+        <w:rPr/>
+      </w:r>
+    </w:p>
+    <w:p>
+      <w:pPr>
+        <w:pStyle w:val="Arrowbullet"/>
+        <w:numPr>
+          <w:ilvl w:val="0"/>
+          <w:numId w:val="2"/>
+        </w:numPr>
         <w:rPr>
-          <w:sz w:val="22"/>
-        </w:rPr>
-        <w:t>B</w:t>
-      </w:r>
-      <w:r>
-        <w:rPr>
-          <w:sz w:val="22"/>
-        </w:rPr>
-        <w:t>.</w:t>
-      </w:r>
-      <w:r>
-        <w:rPr>
-          <w:sz w:val="22"/>
-        </w:rPr>
-        <w:t xml:space="preserve">: </w:t>
-      </w:r>
-    </w:p>
-    <w:p>
-      <w:pPr>
-        <w:pStyle w:val="ListBullet"/>
-      </w:pPr>
-      <w:r>
-        <w:t>Step 1</w:t>
-      </w:r>
-    </w:p>
-    <w:p>
-      <w:pPr>
-        <w:pStyle w:val="ListBullet"/>
-      </w:pPr>
-    </w:p>
-    <w:p>
-      <w:pPr>
-        <w:pStyle w:val="arrowbullet"/>
-        <w:rPr>
+          <w:b/>
           <w:b/>
           <w:u w:val="single"/>
         </w:rPr>
@@ -344,7 +678,8 @@
     </w:p>
     <w:p>
       <w:pPr>
-        <w:ind w:left="720"/>
+        <w:pStyle w:val="Normal"/>
+        <w:ind w:left="720" w:hanging="0"/>
         <w:rPr>
           <w:sz w:val="20"/>
           <w:szCs w:val="20"/>
@@ -360,12 +695,19 @@
     </w:p>
     <w:p>
       <w:pPr>
-        <w:ind w:left="720"/>
+        <w:pStyle w:val="Normal"/>
+        <w:ind w:left="720" w:hanging="0"/>
         <w:rPr>
           <w:sz w:val="20"/>
           <w:szCs w:val="20"/>
         </w:rPr>
       </w:pPr>
+      <w:r>
+        <w:rPr>
+          <w:sz w:val="20"/>
+          <w:szCs w:val="20"/>
+        </w:rPr>
+      </w:r>
     </w:p>
     <w:p>
       <w:pPr>
@@ -374,83 +716,63 @@
           <w:ilvl w:val="0"/>
           <w:numId w:val="0"/>
         </w:numPr>
+        <w:spacing w:before="0" w:after="120"/>
         <w:ind w:left="432" w:hanging="432"/>
-      </w:pPr>
+        <w:rPr/>
+      </w:pPr>
+      <w:r>
+        <w:rPr/>
+      </w:r>
     </w:p>
     <w:sectPr>
-      <w:footerReference w:type="default" r:id="rId9"/>
-      <w:headerReference w:type="first" r:id="rId10"/>
-      <w:footerReference w:type="first" r:id="rId11"/>
+      <w:footerReference w:type="default" r:id="rId13"/>
+      <w:type w:val="nextPage"/>
       <w:pgSz w:w="12240" w:h="15840"/>
-      <w:pgMar w:top="720" w:right="1440" w:bottom="1800" w:left="1440" w:header="720" w:footer="720" w:gutter="0"/>
-      <w:cols w:space="720"/>
-      <w:docGrid w:linePitch="360"/>
+      <w:pgMar w:left="1440" w:right="1440" w:header="0" w:top="720" w:footer="720" w:bottom="1800" w:gutter="0"/>
+      <w:pgNumType w:fmt="decimal"/>
+      <w:formProt w:val="false"/>
+      <w:textDirection w:val="lrTb"/>
+      <w:docGrid w:type="default" w:linePitch="360" w:charSpace="0"/>
     </w:sectPr>
   </w:body>
 </w:document>
 </file>
 
-<file path=word/endnotes.xml><?xml version="1.0" encoding="utf-8"?>
-<w:endnotes xmlns:wpc="http://schemas.microsoft.com/office/word/2010/wordprocessingCanvas" xmlns:cx="http://schemas.microsoft.com/office/drawing/2014/chartex" xmlns:cx1="http://schemas.microsoft.com/office/drawing/2015/9/8/chartex" xmlns:cx2="http://schemas.microsoft.com/office/drawing/2015/10/21/chartex" xmlns:cx3="http://schemas.microsoft.com/office/drawing/2016/5/9/chartex" xmlns:cx4="http://schemas.microsoft.com/office/drawing/2016/5/10/chartex" xmlns:cx5="http://schemas.microsoft.com/office/drawing/2016/5/11/chartex" xmlns:cx6="http://schemas.microsoft.com/office/drawing/2016/5/12/chartex" xmlns:cx7="http://schemas.microsoft.com/office/drawing/2016/5/13/chartex" xmlns:cx8="http://schemas.microsoft.com/office/drawing/2016/5/14/chartex" xmlns:mc="http://schemas.openxmlformats.org/markup-compatibility/2006" xmlns:aink="http://schemas.microsoft.com/office/drawing/2016/ink" xmlns:am3d="http://schemas.microsoft.com/office/drawing/2017/model3d" xmlns:o="urn:schemas-microsoft-com:office:office" xmlns:oel="http://schemas.microsoft.com/office/2019/extlst" xmlns:r="http://schemas.openxmlformats.org/officeDocument/2006/relationships" xmlns:m="http://schemas.openxmlformats.org/officeDocument/2006/math" xmlns:v="urn:schemas-microsoft-com:vml" xmlns:wp14="http://schemas.microsoft.com/office/word/2010/wordprocessingDrawing" xmlns:wp="http://schemas.openxmlformats.org/drawingml/2006/wordprocessingDrawing" xmlns:w10="urn:schemas-microsoft-com:office:word" xmlns:w="http://schemas.openxmlformats.org/wordprocessingml/2006/main" xmlns:w14="http://schemas.microsoft.com/office/word/2010/wordml" xmlns:w15="http://schemas.microsoft.com/office/word/2012/wordml" xmlns:w16cex="http://schemas.microsoft.com/office/word/2018/wordml/cex" xmlns:w16cid="http://schemas.microsoft.com/office/word/2016/wordml/cid" xmlns:w16="http://schemas.microsoft.com/office/word/2018/wordml" xmlns:w16sdtdh="http://schemas.microsoft.com/office/word/2020/wordml/sdtdatahash" xmlns:w16se="http://schemas.microsoft.com/office/word/2015/wordml/symex" xmlns:wpg="http://schemas.microsoft.com/office/word/2010/wordprocessingGroup" xmlns:wpi="http://schemas.microsoft.com/office/word/2010/wordprocessingInk" xmlns:wne="http://schemas.microsoft.com/office/word/2006/wordml" xmlns:wps="http://schemas.microsoft.com/office/word/2010/wordprocessingShape" mc:Ignorable="w14 w15 w16se w16cid w16 w16cex w16sdtdh wp14">
-  <w:endnote w:type="separator" w:id="-1">
-    <w:p>
-      <w:r>
-        <w:separator/>
-      </w:r>
-    </w:p>
-    <w:p/>
-  </w:endnote>
-  <w:endnote w:type="continuationSeparator" w:id="0">
-    <w:p>
-      <w:r>
-        <w:continuationSeparator/>
-      </w:r>
-    </w:p>
-    <w:p/>
-  </w:endnote>
-</w:endnotes>
-</file>
-
 <file path=word/footer1.xml><?xml version="1.0" encoding="utf-8"?>
-<w:ftr xmlns:wpc="http://schemas.microsoft.com/office/word/2010/wordprocessingCanvas" xmlns:cx="http://schemas.microsoft.com/office/drawing/2014/chartex" xmlns:cx1="http://schemas.microsoft.com/office/drawing/2015/9/8/chartex" xmlns:cx2="http://schemas.microsoft.com/office/drawing/2015/10/21/chartex" xmlns:cx3="http://schemas.microsoft.com/office/drawing/2016/5/9/chartex" xmlns:cx4="http://schemas.microsoft.com/office/drawing/2016/5/10/chartex" xmlns:cx5="http://schemas.microsoft.com/office/drawing/2016/5/11/chartex" xmlns:cx6="http://schemas.microsoft.com/office/drawing/2016/5/12/chartex" xmlns:cx7="http://schemas.microsoft.com/office/drawing/2016/5/13/chartex" xmlns:cx8="http://schemas.microsoft.com/office/drawing/2016/5/14/chartex" xmlns:mc="http://schemas.openxmlformats.org/markup-compatibility/2006" xmlns:aink="http://schemas.microsoft.com/office/drawing/2016/ink" xmlns:am3d="http://schemas.microsoft.com/office/drawing/2017/model3d" xmlns:o="urn:schemas-microsoft-com:office:office" xmlns:oel="http://schemas.microsoft.com/office/2019/extlst" xmlns:r="http://schemas.openxmlformats.org/officeDocument/2006/relationships" xmlns:m="http://schemas.openxmlformats.org/officeDocument/2006/math" xmlns:v="urn:schemas-microsoft-com:vml" xmlns:wp14="http://schemas.microsoft.com/office/word/2010/wordprocessingDrawing" xmlns:wp="http://schemas.openxmlformats.org/drawingml/2006/wordprocessingDrawing" xmlns:w10="urn:schemas-microsoft-com:office:word" xmlns:w="http://schemas.openxmlformats.org/wordprocessingml/2006/main" xmlns:w14="http://schemas.microsoft.com/office/word/2010/wordml" xmlns:w15="http://schemas.microsoft.com/office/word/2012/wordml" xmlns:w16cex="http://schemas.microsoft.com/office/word/2018/wordml/cex" xmlns:w16cid="http://schemas.microsoft.com/office/word/2016/wordml/cid" xmlns:w16="http://schemas.microsoft.com/office/word/2018/wordml" xmlns:w16sdtdh="http://schemas.microsoft.com/office/word/2020/wordml/sdtdatahash" xmlns:w16se="http://schemas.microsoft.com/office/word/2015/wordml/symex" xmlns:wpg="http://schemas.microsoft.com/office/word/2010/wordprocessingGroup" xmlns:wpi="http://schemas.microsoft.com/office/word/2010/wordprocessingInk" xmlns:wne="http://schemas.microsoft.com/office/word/2006/wordml" xmlns:wps="http://schemas.microsoft.com/office/word/2010/wordprocessingShape" mc:Ignorable="w14 w15 w16se w16cid w16 w16cex w16sdtdh wp14">
+<w:ftr xmlns:o="urn:schemas-microsoft-com:office:office" xmlns:r="http://schemas.openxmlformats.org/officeDocument/2006/relationships" xmlns:v="urn:schemas-microsoft-com:vml" xmlns:w="http://schemas.openxmlformats.org/wordprocessingml/2006/main" xmlns:w10="urn:schemas-microsoft-com:office:word" xmlns:wp="http://schemas.openxmlformats.org/drawingml/2006/wordprocessingDrawing" xmlns:wps="http://schemas.microsoft.com/office/word/2010/wordprocessingShape" xmlns:wpg="http://schemas.microsoft.com/office/word/2010/wordprocessingGroup" xmlns:mc="http://schemas.openxmlformats.org/markup-compatibility/2006" xmlns:wp14="http://schemas.microsoft.com/office/word/2010/wordprocessingDrawing" xmlns:w14="http://schemas.microsoft.com/office/word/2010/wordml" mc:Ignorable="w14 wp14">
   <w:sdt>
     <w:sdtPr>
-      <w:id w:val="-1200699706"/>
       <w:docPartObj>
         <w:docPartGallery w:val="Page Numbers (Bottom of Page)"/>
-        <w:docPartUnique/>
+        <w:docPartUnique w:val="true"/>
       </w:docPartObj>
+      <w:id w:val="459459771"/>
     </w:sdtPr>
-    <w:sdtEndPr>
-      <w:rPr>
-        <w:noProof/>
-      </w:rPr>
-    </w:sdtEndPr>
     <w:sdtContent>
       <w:p>
         <w:pPr>
           <w:pStyle w:val="Footer"/>
           <w:jc w:val="right"/>
+          <w:rPr/>
         </w:pPr>
         <w:r>
+          <w:rPr/>
           <w:fldChar w:fldCharType="begin"/>
         </w:r>
         <w:r>
-          <w:instrText xml:space="preserve"> PAGE   \* MERGEFORMAT </w:instrText>
+          <w:rPr/>
+          <w:instrText> PAGE </w:instrText>
         </w:r>
         <w:r>
+          <w:rPr/>
           <w:fldChar w:fldCharType="separate"/>
         </w:r>
         <w:r>
-          <w:rPr>
-            <w:noProof/>
-          </w:rPr>
+          <w:rPr/>
           <w:t>2</w:t>
         </w:r>
         <w:r>
-          <w:rPr>
-            <w:noProof/>
-          </w:rPr>
+          <w:rPr/>
           <w:fldChar w:fldCharType="end"/>
         </w:r>
       </w:p>
@@ -459,150 +781,9 @@
 </w:ftr>
 </file>
 
-<file path=word/footer2.xml><?xml version="1.0" encoding="utf-8"?>
-<w:ftr xmlns:wpc="http://schemas.microsoft.com/office/word/2010/wordprocessingCanvas" xmlns:cx="http://schemas.microsoft.com/office/drawing/2014/chartex" xmlns:cx1="http://schemas.microsoft.com/office/drawing/2015/9/8/chartex" xmlns:cx2="http://schemas.microsoft.com/office/drawing/2015/10/21/chartex" xmlns:cx3="http://schemas.microsoft.com/office/drawing/2016/5/9/chartex" xmlns:cx4="http://schemas.microsoft.com/office/drawing/2016/5/10/chartex" xmlns:cx5="http://schemas.microsoft.com/office/drawing/2016/5/11/chartex" xmlns:cx6="http://schemas.microsoft.com/office/drawing/2016/5/12/chartex" xmlns:cx7="http://schemas.microsoft.com/office/drawing/2016/5/13/chartex" xmlns:cx8="http://schemas.microsoft.com/office/drawing/2016/5/14/chartex" xmlns:mc="http://schemas.openxmlformats.org/markup-compatibility/2006" xmlns:aink="http://schemas.microsoft.com/office/drawing/2016/ink" xmlns:am3d="http://schemas.microsoft.com/office/drawing/2017/model3d" xmlns:o="urn:schemas-microsoft-com:office:office" xmlns:oel="http://schemas.microsoft.com/office/2019/extlst" xmlns:r="http://schemas.openxmlformats.org/officeDocument/2006/relationships" xmlns:m="http://schemas.openxmlformats.org/officeDocument/2006/math" xmlns:v="urn:schemas-microsoft-com:vml" xmlns:wp14="http://schemas.microsoft.com/office/word/2010/wordprocessingDrawing" xmlns:wp="http://schemas.openxmlformats.org/drawingml/2006/wordprocessingDrawing" xmlns:w10="urn:schemas-microsoft-com:office:word" xmlns:w="http://schemas.openxmlformats.org/wordprocessingml/2006/main" xmlns:w14="http://schemas.microsoft.com/office/word/2010/wordml" xmlns:w15="http://schemas.microsoft.com/office/word/2012/wordml" xmlns:w16cex="http://schemas.microsoft.com/office/word/2018/wordml/cex" xmlns:w16cid="http://schemas.microsoft.com/office/word/2016/wordml/cid" xmlns:w16="http://schemas.microsoft.com/office/word/2018/wordml" xmlns:w16sdtdh="http://schemas.microsoft.com/office/word/2020/wordml/sdtdatahash" xmlns:w16se="http://schemas.microsoft.com/office/word/2015/wordml/symex" xmlns:wpg="http://schemas.microsoft.com/office/word/2010/wordprocessingGroup" xmlns:wpi="http://schemas.microsoft.com/office/word/2010/wordprocessingInk" xmlns:wne="http://schemas.microsoft.com/office/word/2006/wordml" xmlns:wps="http://schemas.microsoft.com/office/word/2010/wordprocessingShape" mc:Ignorable="w14 w15 w16se w16cid w16 w16cex w16sdtdh wp14">
-  <w:sdt>
-    <w:sdtPr>
-      <w:rPr>
-        <w:rStyle w:val="PageNumber"/>
-      </w:rPr>
-      <w:id w:val="1831488900"/>
-      <w:docPartObj>
-        <w:docPartGallery w:val="Page Numbers (Bottom of Page)"/>
-        <w:docPartUnique/>
-      </w:docPartObj>
-    </w:sdtPr>
-    <w:sdtContent>
-      <w:p>
-        <w:pPr>
-          <w:pStyle w:val="Footer"/>
-          <w:framePr w:wrap="none" w:vAnchor="text" w:hAnchor="margin" w:xAlign="right" w:y="1"/>
-          <w:rPr>
-            <w:rStyle w:val="PageNumber"/>
-          </w:rPr>
-        </w:pPr>
-        <w:r>
-          <w:rPr>
-            <w:rStyle w:val="PageNumber"/>
-          </w:rPr>
-          <w:fldChar w:fldCharType="begin"/>
-        </w:r>
-        <w:r>
-          <w:rPr>
-            <w:rStyle w:val="PageNumber"/>
-          </w:rPr>
-          <w:instrText xml:space="preserve"> PAGE </w:instrText>
-        </w:r>
-        <w:r>
-          <w:rPr>
-            <w:rStyle w:val="PageNumber"/>
-          </w:rPr>
-          <w:fldChar w:fldCharType="separate"/>
-        </w:r>
-        <w:r>
-          <w:rPr>
-            <w:rStyle w:val="PageNumber"/>
-            <w:noProof/>
-          </w:rPr>
-          <w:t>1</w:t>
-        </w:r>
-        <w:r>
-          <w:rPr>
-            <w:rStyle w:val="PageNumber"/>
-          </w:rPr>
-          <w:fldChar w:fldCharType="end"/>
-        </w:r>
-      </w:p>
-    </w:sdtContent>
-  </w:sdt>
-  <w:p>
-    <w:pPr>
-      <w:pStyle w:val="Footer"/>
-      <w:ind w:right="360"/>
-    </w:pPr>
-  </w:p>
-</w:ftr>
-</file>
-
-<file path=word/footnotes.xml><?xml version="1.0" encoding="utf-8"?>
-<w:footnotes xmlns:wpc="http://schemas.microsoft.com/office/word/2010/wordprocessingCanvas" xmlns:cx="http://schemas.microsoft.com/office/drawing/2014/chartex" xmlns:cx1="http://schemas.microsoft.com/office/drawing/2015/9/8/chartex" xmlns:cx2="http://schemas.microsoft.com/office/drawing/2015/10/21/chartex" xmlns:cx3="http://schemas.microsoft.com/office/drawing/2016/5/9/chartex" xmlns:cx4="http://schemas.microsoft.com/office/drawing/2016/5/10/chartex" xmlns:cx5="http://schemas.microsoft.com/office/drawing/2016/5/11/chartex" xmlns:cx6="http://schemas.microsoft.com/office/drawing/2016/5/12/chartex" xmlns:cx7="http://schemas.microsoft.com/office/drawing/2016/5/13/chartex" xmlns:cx8="http://schemas.microsoft.com/office/drawing/2016/5/14/chartex" xmlns:mc="http://schemas.openxmlformats.org/markup-compatibility/2006" xmlns:aink="http://schemas.microsoft.com/office/drawing/2016/ink" xmlns:am3d="http://schemas.microsoft.com/office/drawing/2017/model3d" xmlns:o="urn:schemas-microsoft-com:office:office" xmlns:oel="http://schemas.microsoft.com/office/2019/extlst" xmlns:r="http://schemas.openxmlformats.org/officeDocument/2006/relationships" xmlns:m="http://schemas.openxmlformats.org/officeDocument/2006/math" xmlns:v="urn:schemas-microsoft-com:vml" xmlns:wp14="http://schemas.microsoft.com/office/word/2010/wordprocessingDrawing" xmlns:wp="http://schemas.openxmlformats.org/drawingml/2006/wordprocessingDrawing" xmlns:w10="urn:schemas-microsoft-com:office:word" xmlns:w="http://schemas.openxmlformats.org/wordprocessingml/2006/main" xmlns:w14="http://schemas.microsoft.com/office/word/2010/wordml" xmlns:w15="http://schemas.microsoft.com/office/word/2012/wordml" xmlns:w16cex="http://schemas.microsoft.com/office/word/2018/wordml/cex" xmlns:w16cid="http://schemas.microsoft.com/office/word/2016/wordml/cid" xmlns:w16="http://schemas.microsoft.com/office/word/2018/wordml" xmlns:w16sdtdh="http://schemas.microsoft.com/office/word/2020/wordml/sdtdatahash" xmlns:w16se="http://schemas.microsoft.com/office/word/2015/wordml/symex" xmlns:wpg="http://schemas.microsoft.com/office/word/2010/wordprocessingGroup" xmlns:wpi="http://schemas.microsoft.com/office/word/2010/wordprocessingInk" xmlns:wne="http://schemas.microsoft.com/office/word/2006/wordml" xmlns:wps="http://schemas.microsoft.com/office/word/2010/wordprocessingShape" mc:Ignorable="w14 w15 w16se w16cid w16 w16cex w16sdtdh wp14">
-  <w:footnote w:type="separator" w:id="-1">
-    <w:p>
-      <w:r>
-        <w:separator/>
-      </w:r>
-    </w:p>
-    <w:p/>
-  </w:footnote>
-  <w:footnote w:type="continuationSeparator" w:id="0">
-    <w:p>
-      <w:r>
-        <w:continuationSeparator/>
-      </w:r>
-    </w:p>
-    <w:p/>
-  </w:footnote>
-</w:footnotes>
-</file>
-
-<file path=word/header1.xml><?xml version="1.0" encoding="utf-8"?>
-<w:hdr xmlns:wpc="http://schemas.microsoft.com/office/word/2010/wordprocessingCanvas" xmlns:cx="http://schemas.microsoft.com/office/drawing/2014/chartex" xmlns:cx1="http://schemas.microsoft.com/office/drawing/2015/9/8/chartex" xmlns:cx2="http://schemas.microsoft.com/office/drawing/2015/10/21/chartex" xmlns:cx3="http://schemas.microsoft.com/office/drawing/2016/5/9/chartex" xmlns:cx4="http://schemas.microsoft.com/office/drawing/2016/5/10/chartex" xmlns:cx5="http://schemas.microsoft.com/office/drawing/2016/5/11/chartex" xmlns:cx6="http://schemas.microsoft.com/office/drawing/2016/5/12/chartex" xmlns:cx7="http://schemas.microsoft.com/office/drawing/2016/5/13/chartex" xmlns:cx8="http://schemas.microsoft.com/office/drawing/2016/5/14/chartex" xmlns:mc="http://schemas.openxmlformats.org/markup-compatibility/2006" xmlns:aink="http://schemas.microsoft.com/office/drawing/2016/ink" xmlns:am3d="http://schemas.microsoft.com/office/drawing/2017/model3d" xmlns:o="urn:schemas-microsoft-com:office:office" xmlns:oel="http://schemas.microsoft.com/office/2019/extlst" xmlns:r="http://schemas.openxmlformats.org/officeDocument/2006/relationships" xmlns:m="http://schemas.openxmlformats.org/officeDocument/2006/math" xmlns:v="urn:schemas-microsoft-com:vml" xmlns:wp14="http://schemas.microsoft.com/office/word/2010/wordprocessingDrawing" xmlns:wp="http://schemas.openxmlformats.org/drawingml/2006/wordprocessingDrawing" xmlns:w10="urn:schemas-microsoft-com:office:word" xmlns:w="http://schemas.openxmlformats.org/wordprocessingml/2006/main" xmlns:w14="http://schemas.microsoft.com/office/word/2010/wordml" xmlns:w15="http://schemas.microsoft.com/office/word/2012/wordml" xmlns:w16cex="http://schemas.microsoft.com/office/word/2018/wordml/cex" xmlns:w16cid="http://schemas.microsoft.com/office/word/2016/wordml/cid" xmlns:w16="http://schemas.microsoft.com/office/word/2018/wordml" xmlns:w16sdtdh="http://schemas.microsoft.com/office/word/2020/wordml/sdtdatahash" xmlns:w16se="http://schemas.microsoft.com/office/word/2015/wordml/symex" xmlns:wpg="http://schemas.microsoft.com/office/word/2010/wordprocessingGroup" xmlns:wpi="http://schemas.microsoft.com/office/word/2010/wordprocessingInk" xmlns:wne="http://schemas.microsoft.com/office/word/2006/wordml" xmlns:wps="http://schemas.microsoft.com/office/word/2010/wordprocessingShape" mc:Ignorable="w14 w15 w16se w16cid w16 w16cex w16sdtdh wp14">
-  <w:p>
-    <w:pPr>
-      <w:pStyle w:val="Header"/>
-      <w:rPr>
-        <w:sz w:val="16"/>
-        <w:szCs w:val="16"/>
-      </w:rPr>
-    </w:pPr>
-    <w:r>
-      <w:rPr>
-        <w:sz w:val="16"/>
-        <w:szCs w:val="16"/>
-      </w:rPr>
-      <w:t xml:space="preserve">Rev. </w:t>
-    </w:r>
-    <w:r>
-      <w:rPr>
-        <w:sz w:val="16"/>
-        <w:szCs w:val="16"/>
-      </w:rPr>
-      <w:t>25 April 25, 2023</w:t>
-    </w:r>
-    <w:r>
-      <w:rPr>
-        <w:sz w:val="16"/>
-        <w:szCs w:val="16"/>
-      </w:rPr>
-      <w:t xml:space="preserve"> (SJS)</w:t>
-    </w:r>
-  </w:p>
-</w:hdr>
-</file>
-
 <file path=word/numbering.xml><?xml version="1.0" encoding="utf-8"?>
-<w:numbering xmlns:wpc="http://schemas.microsoft.com/office/word/2010/wordprocessingCanvas" xmlns:cx="http://schemas.microsoft.com/office/drawing/2014/chartex" xmlns:cx1="http://schemas.microsoft.com/office/drawing/2015/9/8/chartex" xmlns:cx2="http://schemas.microsoft.com/office/drawing/2015/10/21/chartex" xmlns:cx3="http://schemas.microsoft.com/office/drawing/2016/5/9/chartex" xmlns:cx4="http://schemas.microsoft.com/office/drawing/2016/5/10/chartex" xmlns:cx5="http://schemas.microsoft.com/office/drawing/2016/5/11/chartex" xmlns:cx6="http://schemas.microsoft.com/office/drawing/2016/5/12/chartex" xmlns:cx7="http://schemas.microsoft.com/office/drawing/2016/5/13/chartex" xmlns:cx8="http://schemas.microsoft.com/office/drawing/2016/5/14/chartex" xmlns:mc="http://schemas.openxmlformats.org/markup-compatibility/2006" xmlns:aink="http://schemas.microsoft.com/office/drawing/2016/ink" xmlns:am3d="http://schemas.microsoft.com/office/drawing/2017/model3d" xmlns:o="urn:schemas-microsoft-com:office:office" xmlns:oel="http://schemas.microsoft.com/office/2019/extlst" xmlns:r="http://schemas.openxmlformats.org/officeDocument/2006/relationships" xmlns:m="http://schemas.openxmlformats.org/officeDocument/2006/math" xmlns:v="urn:schemas-microsoft-com:vml" xmlns:wp14="http://schemas.microsoft.com/office/word/2010/wordprocessingDrawing" xmlns:wp="http://schemas.openxmlformats.org/drawingml/2006/wordprocessingDrawing" xmlns:w10="urn:schemas-microsoft-com:office:word" xmlns:w="http://schemas.openxmlformats.org/wordprocessingml/2006/main" xmlns:w14="http://schemas.microsoft.com/office/word/2010/wordml" xmlns:w15="http://schemas.microsoft.com/office/word/2012/wordml" xmlns:w16cex="http://schemas.microsoft.com/office/word/2018/wordml/cex" xmlns:w16cid="http://schemas.microsoft.com/office/word/2016/wordml/cid" xmlns:w16="http://schemas.microsoft.com/office/word/2018/wordml" xmlns:w16sdtdh="http://schemas.microsoft.com/office/word/2020/wordml/sdtdatahash" xmlns:w16se="http://schemas.microsoft.com/office/word/2015/wordml/symex" xmlns:wpg="http://schemas.microsoft.com/office/word/2010/wordprocessingGroup" xmlns:wpi="http://schemas.microsoft.com/office/word/2010/wordprocessingInk" xmlns:wne="http://schemas.microsoft.com/office/word/2006/wordml" xmlns:wps="http://schemas.microsoft.com/office/word/2010/wordprocessingShape" mc:Ignorable="w14 w15 w16se w16cid w16 w16cex w16sdtdh wp14">
-  <w:abstractNum w:abstractNumId="0" w15:restartNumberingAfterBreak="0">
-    <w:nsid w:val="FFFFFF88"/>
-    <w:multiLevelType w:val="singleLevel"/>
-    <w:tmpl w:val="930A86DE"/>
-    <w:lvl w:ilvl="0">
-      <w:start w:val="1"/>
-      <w:numFmt w:val="decimal"/>
-      <w:lvlText w:val="%1."/>
-      <w:lvlJc w:val="left"/>
-      <w:pPr>
-        <w:tabs>
-          <w:tab w:val="num" w:pos="360"/>
-        </w:tabs>
-        <w:ind w:left="360" w:hanging="360"/>
-      </w:pPr>
-    </w:lvl>
-  </w:abstractNum>
-  <w:abstractNum w:abstractNumId="1" w15:restartNumberingAfterBreak="0">
-    <w:nsid w:val="FFFFFF89"/>
-    <w:multiLevelType w:val="singleLevel"/>
-    <w:tmpl w:val="709C9612"/>
+<w:numbering xmlns:w="http://schemas.openxmlformats.org/wordprocessingml/2006/main" xmlns:o="urn:schemas-microsoft-com:office:office" xmlns:r="http://schemas.openxmlformats.org/officeDocument/2006/relationships" xmlns:v="urn:schemas-microsoft-com:vml">
+  <w:abstractNum w:abstractNumId="1">
     <w:lvl w:ilvl="0">
       <w:start w:val="1"/>
       <w:numFmt w:val="bullet"/>
@@ -610,387 +791,571 @@
       <w:lvlJc w:val="left"/>
       <w:pPr>
         <w:tabs>
-          <w:tab w:val="num" w:pos="360"/>
-        </w:tabs>
-        <w:ind w:left="360" w:hanging="360"/>
+          <w:tab w:val="num" w:pos="432"/>
+        </w:tabs>
+        <w:ind w:left="432" w:hanging="432"/>
       </w:pPr>
       <w:rPr>
-        <w:rFonts w:ascii="Symbol" w:hAnsi="Symbol" w:hint="default"/>
+        <w:rFonts w:ascii="Symbol" w:hAnsi="Symbol" w:cs="Symbol" w:hint="default"/>
       </w:rPr>
     </w:lvl>
-  </w:abstractNum>
-  <w:abstractNum w:abstractNumId="2" w15:restartNumberingAfterBreak="0">
-    <w:nsid w:val="20906CDF"/>
-    <w:multiLevelType w:val="hybridMultilevel"/>
-    <w:tmpl w:val="3798485E"/>
-    <w:lvl w:ilvl="0" w:tplc="C7FEFF26">
-      <w:start w:val="1"/>
-      <w:numFmt w:val="bullet"/>
-      <w:pStyle w:val="ListBullet"/>
-      <w:lvlText w:val=""/>
-      <w:lvlJc w:val="left"/>
-      <w:pPr>
-        <w:tabs>
-          <w:tab w:val="num" w:pos="432"/>
-        </w:tabs>
-        <w:ind w:left="432" w:hanging="432"/>
-      </w:pPr>
-      <w:rPr>
-        <w:rFonts w:ascii="Symbol" w:hAnsi="Symbol" w:hint="default"/>
-      </w:rPr>
-    </w:lvl>
-    <w:lvl w:ilvl="1" w:tplc="04090003">
+    <w:lvl w:ilvl="1">
       <w:start w:val="1"/>
       <w:numFmt w:val="bullet"/>
       <w:lvlText w:val="o"/>
       <w:lvlJc w:val="left"/>
       <w:pPr>
+        <w:tabs>
+          <w:tab w:val="num" w:pos="0"/>
+        </w:tabs>
         <w:ind w:left="1440" w:hanging="360"/>
       </w:pPr>
       <w:rPr>
         <w:rFonts w:ascii="Courier New" w:hAnsi="Courier New" w:cs="Courier New" w:hint="default"/>
       </w:rPr>
     </w:lvl>
-    <w:lvl w:ilvl="2" w:tplc="04090005" w:tentative="1">
+    <w:lvl w:ilvl="2">
       <w:start w:val="1"/>
       <w:numFmt w:val="bullet"/>
       <w:lvlText w:val=""/>
       <w:lvlJc w:val="left"/>
       <w:pPr>
+        <w:tabs>
+          <w:tab w:val="num" w:pos="0"/>
+        </w:tabs>
         <w:ind w:left="2160" w:hanging="360"/>
       </w:pPr>
       <w:rPr>
-        <w:rFonts w:ascii="Wingdings" w:hAnsi="Wingdings" w:hint="default"/>
+        <w:rFonts w:ascii="Wingdings" w:hAnsi="Wingdings" w:cs="Wingdings" w:hint="default"/>
       </w:rPr>
     </w:lvl>
-    <w:lvl w:ilvl="3" w:tplc="04090001" w:tentative="1">
+    <w:lvl w:ilvl="3">
       <w:start w:val="1"/>
       <w:numFmt w:val="bullet"/>
       <w:lvlText w:val=""/>
       <w:lvlJc w:val="left"/>
       <w:pPr>
+        <w:tabs>
+          <w:tab w:val="num" w:pos="0"/>
+        </w:tabs>
         <w:ind w:left="2880" w:hanging="360"/>
       </w:pPr>
       <w:rPr>
-        <w:rFonts w:ascii="Symbol" w:hAnsi="Symbol" w:hint="default"/>
+        <w:rFonts w:ascii="Symbol" w:hAnsi="Symbol" w:cs="Symbol" w:hint="default"/>
       </w:rPr>
     </w:lvl>
-    <w:lvl w:ilvl="4" w:tplc="04090003" w:tentative="1">
+    <w:lvl w:ilvl="4">
       <w:start w:val="1"/>
       <w:numFmt w:val="bullet"/>
       <w:lvlText w:val="o"/>
       <w:lvlJc w:val="left"/>
       <w:pPr>
+        <w:tabs>
+          <w:tab w:val="num" w:pos="0"/>
+        </w:tabs>
         <w:ind w:left="3600" w:hanging="360"/>
       </w:pPr>
       <w:rPr>
         <w:rFonts w:ascii="Courier New" w:hAnsi="Courier New" w:cs="Courier New" w:hint="default"/>
       </w:rPr>
     </w:lvl>
-    <w:lvl w:ilvl="5" w:tplc="04090005" w:tentative="1">
+    <w:lvl w:ilvl="5">
       <w:start w:val="1"/>
       <w:numFmt w:val="bullet"/>
       <w:lvlText w:val=""/>
       <w:lvlJc w:val="left"/>
       <w:pPr>
+        <w:tabs>
+          <w:tab w:val="num" w:pos="0"/>
+        </w:tabs>
         <w:ind w:left="4320" w:hanging="360"/>
       </w:pPr>
       <w:rPr>
-        <w:rFonts w:ascii="Wingdings" w:hAnsi="Wingdings" w:hint="default"/>
+        <w:rFonts w:ascii="Wingdings" w:hAnsi="Wingdings" w:cs="Wingdings" w:hint="default"/>
       </w:rPr>
     </w:lvl>
-    <w:lvl w:ilvl="6" w:tplc="04090001" w:tentative="1">
+    <w:lvl w:ilvl="6">
       <w:start w:val="1"/>
       <w:numFmt w:val="bullet"/>
       <w:lvlText w:val=""/>
       <w:lvlJc w:val="left"/>
       <w:pPr>
+        <w:tabs>
+          <w:tab w:val="num" w:pos="0"/>
+        </w:tabs>
         <w:ind w:left="5040" w:hanging="360"/>
       </w:pPr>
       <w:rPr>
-        <w:rFonts w:ascii="Symbol" w:hAnsi="Symbol" w:hint="default"/>
+        <w:rFonts w:ascii="Symbol" w:hAnsi="Symbol" w:cs="Symbol" w:hint="default"/>
       </w:rPr>
     </w:lvl>
-    <w:lvl w:ilvl="7" w:tplc="04090003" w:tentative="1">
+    <w:lvl w:ilvl="7">
       <w:start w:val="1"/>
       <w:numFmt w:val="bullet"/>
       <w:lvlText w:val="o"/>
       <w:lvlJc w:val="left"/>
       <w:pPr>
+        <w:tabs>
+          <w:tab w:val="num" w:pos="0"/>
+        </w:tabs>
         <w:ind w:left="5760" w:hanging="360"/>
       </w:pPr>
       <w:rPr>
         <w:rFonts w:ascii="Courier New" w:hAnsi="Courier New" w:cs="Courier New" w:hint="default"/>
       </w:rPr>
     </w:lvl>
-    <w:lvl w:ilvl="8" w:tplc="04090005" w:tentative="1">
+    <w:lvl w:ilvl="8">
       <w:start w:val="1"/>
       <w:numFmt w:val="bullet"/>
       <w:lvlText w:val=""/>
       <w:lvlJc w:val="left"/>
       <w:pPr>
+        <w:tabs>
+          <w:tab w:val="num" w:pos="0"/>
+        </w:tabs>
         <w:ind w:left="6480" w:hanging="360"/>
       </w:pPr>
       <w:rPr>
-        <w:rFonts w:ascii="Wingdings" w:hAnsi="Wingdings" w:hint="default"/>
+        <w:rFonts w:ascii="Wingdings" w:hAnsi="Wingdings" w:cs="Wingdings" w:hint="default"/>
       </w:rPr>
     </w:lvl>
   </w:abstractNum>
-  <w:abstractNum w:abstractNumId="3" w15:restartNumberingAfterBreak="0">
-    <w:nsid w:val="35DC7ADF"/>
-    <w:multiLevelType w:val="hybridMultilevel"/>
-    <w:tmpl w:val="DFE4C256"/>
-    <w:lvl w:ilvl="0" w:tplc="FBF6B248">
+  <w:abstractNum w:abstractNumId="2">
+    <w:lvl w:ilvl="0">
       <w:start w:val="1"/>
       <w:numFmt w:val="bullet"/>
-      <w:pStyle w:val="arrowbullet"/>
       <w:lvlText w:val=""/>
       <w:lvlJc w:val="left"/>
       <w:pPr>
+        <w:tabs>
+          <w:tab w:val="num" w:pos="0"/>
+        </w:tabs>
         <w:ind w:left="720" w:hanging="360"/>
       </w:pPr>
       <w:rPr>
-        <w:rFonts w:ascii="Symbol" w:hAnsi="Symbol" w:hint="default"/>
-        <w:color w:val="auto"/>
+        <w:rFonts w:ascii="Symbol" w:hAnsi="Symbol" w:cs="Symbol" w:hint="default"/>
       </w:rPr>
     </w:lvl>
-    <w:lvl w:ilvl="1" w:tplc="04090003">
+    <w:lvl w:ilvl="1">
       <w:start w:val="1"/>
       <w:numFmt w:val="bullet"/>
       <w:lvlText w:val="o"/>
       <w:lvlJc w:val="left"/>
       <w:pPr>
+        <w:tabs>
+          <w:tab w:val="num" w:pos="0"/>
+        </w:tabs>
         <w:ind w:left="1440" w:hanging="360"/>
       </w:pPr>
       <w:rPr>
         <w:rFonts w:ascii="Courier New" w:hAnsi="Courier New" w:cs="Courier New" w:hint="default"/>
       </w:rPr>
     </w:lvl>
-    <w:lvl w:ilvl="2" w:tplc="04090005">
+    <w:lvl w:ilvl="2">
       <w:start w:val="1"/>
       <w:numFmt w:val="bullet"/>
       <w:lvlText w:val=""/>
       <w:lvlJc w:val="left"/>
       <w:pPr>
+        <w:tabs>
+          <w:tab w:val="num" w:pos="0"/>
+        </w:tabs>
         <w:ind w:left="2160" w:hanging="360"/>
       </w:pPr>
       <w:rPr>
-        <w:rFonts w:ascii="Wingdings" w:hAnsi="Wingdings" w:hint="default"/>
+        <w:rFonts w:ascii="Wingdings" w:hAnsi="Wingdings" w:cs="Wingdings" w:hint="default"/>
       </w:rPr>
     </w:lvl>
-    <w:lvl w:ilvl="3" w:tplc="04090001">
+    <w:lvl w:ilvl="3">
       <w:start w:val="1"/>
       <w:numFmt w:val="bullet"/>
       <w:lvlText w:val=""/>
       <w:lvlJc w:val="left"/>
       <w:pPr>
+        <w:tabs>
+          <w:tab w:val="num" w:pos="0"/>
+        </w:tabs>
         <w:ind w:left="2880" w:hanging="360"/>
       </w:pPr>
       <w:rPr>
-        <w:rFonts w:ascii="Symbol" w:hAnsi="Symbol" w:hint="default"/>
+        <w:rFonts w:ascii="Symbol" w:hAnsi="Symbol" w:cs="Symbol" w:hint="default"/>
       </w:rPr>
     </w:lvl>
-    <w:lvl w:ilvl="4" w:tplc="04090003" w:tentative="1">
+    <w:lvl w:ilvl="4">
       <w:start w:val="1"/>
       <w:numFmt w:val="bullet"/>
       <w:lvlText w:val="o"/>
       <w:lvlJc w:val="left"/>
       <w:pPr>
+        <w:tabs>
+          <w:tab w:val="num" w:pos="0"/>
+        </w:tabs>
         <w:ind w:left="3600" w:hanging="360"/>
       </w:pPr>
       <w:rPr>
         <w:rFonts w:ascii="Courier New" w:hAnsi="Courier New" w:cs="Courier New" w:hint="default"/>
       </w:rPr>
     </w:lvl>
-    <w:lvl w:ilvl="5" w:tplc="04090005" w:tentative="1">
+    <w:lvl w:ilvl="5">
       <w:start w:val="1"/>
       <w:numFmt w:val="bullet"/>
       <w:lvlText w:val=""/>
       <w:lvlJc w:val="left"/>
       <w:pPr>
+        <w:tabs>
+          <w:tab w:val="num" w:pos="0"/>
+        </w:tabs>
         <w:ind w:left="4320" w:hanging="360"/>
       </w:pPr>
       <w:rPr>
-        <w:rFonts w:ascii="Wingdings" w:hAnsi="Wingdings" w:hint="default"/>
+        <w:rFonts w:ascii="Wingdings" w:hAnsi="Wingdings" w:cs="Wingdings" w:hint="default"/>
       </w:rPr>
     </w:lvl>
-    <w:lvl w:ilvl="6" w:tplc="04090001" w:tentative="1">
+    <w:lvl w:ilvl="6">
       <w:start w:val="1"/>
       <w:numFmt w:val="bullet"/>
       <w:lvlText w:val=""/>
       <w:lvlJc w:val="left"/>
       <w:pPr>
+        <w:tabs>
+          <w:tab w:val="num" w:pos="0"/>
+        </w:tabs>
         <w:ind w:left="5040" w:hanging="360"/>
       </w:pPr>
       <w:rPr>
-        <w:rFonts w:ascii="Symbol" w:hAnsi="Symbol" w:hint="default"/>
+        <w:rFonts w:ascii="Symbol" w:hAnsi="Symbol" w:cs="Symbol" w:hint="default"/>
       </w:rPr>
     </w:lvl>
-    <w:lvl w:ilvl="7" w:tplc="04090003" w:tentative="1">
+    <w:lvl w:ilvl="7">
       <w:start w:val="1"/>
       <w:numFmt w:val="bullet"/>
       <w:lvlText w:val="o"/>
       <w:lvlJc w:val="left"/>
       <w:pPr>
+        <w:tabs>
+          <w:tab w:val="num" w:pos="0"/>
+        </w:tabs>
         <w:ind w:left="5760" w:hanging="360"/>
       </w:pPr>
       <w:rPr>
         <w:rFonts w:ascii="Courier New" w:hAnsi="Courier New" w:cs="Courier New" w:hint="default"/>
       </w:rPr>
     </w:lvl>
-    <w:lvl w:ilvl="8" w:tplc="04090005" w:tentative="1">
+    <w:lvl w:ilvl="8">
       <w:start w:val="1"/>
       <w:numFmt w:val="bullet"/>
       <w:lvlText w:val=""/>
       <w:lvlJc w:val="left"/>
       <w:pPr>
+        <w:tabs>
+          <w:tab w:val="num" w:pos="0"/>
+        </w:tabs>
         <w:ind w:left="6480" w:hanging="360"/>
       </w:pPr>
       <w:rPr>
-        <w:rFonts w:ascii="Wingdings" w:hAnsi="Wingdings" w:hint="default"/>
+        <w:rFonts w:ascii="Wingdings" w:hAnsi="Wingdings" w:cs="Wingdings" w:hint="default"/>
       </w:rPr>
     </w:lvl>
   </w:abstractNum>
-  <w:abstractNum w:abstractNumId="4" w15:restartNumberingAfterBreak="0">
-    <w:nsid w:val="68AB4355"/>
-    <w:multiLevelType w:val="hybridMultilevel"/>
-    <w:tmpl w:val="0B203272"/>
-    <w:lvl w:ilvl="0" w:tplc="CE0E85FE">
-      <w:start w:val="1"/>
-      <w:numFmt w:val="decimal"/>
-      <w:pStyle w:val="ListNumber"/>
-      <w:lvlText w:val="%1."/>
-      <w:lvlJc w:val="left"/>
-      <w:pPr>
-        <w:tabs>
-          <w:tab w:val="num" w:pos="432"/>
-        </w:tabs>
-        <w:ind w:left="432" w:hanging="432"/>
+  <w:abstractNum w:abstractNumId="3">
+    <w:lvl w:ilvl="0">
+      <w:start w:val="1"/>
+      <w:numFmt w:val="bullet"/>
+      <w:lvlText w:val=""/>
+      <w:lvlJc w:val="left"/>
+      <w:pPr>
+        <w:tabs>
+          <w:tab w:val="num" w:pos="1440"/>
+        </w:tabs>
+        <w:ind w:left="1440" w:hanging="360"/>
       </w:pPr>
       <w:rPr>
-        <w:rFonts w:hint="default"/>
+        <w:rFonts w:ascii="Symbol" w:hAnsi="Symbol" w:cs="Symbol" w:hint="default"/>
       </w:rPr>
     </w:lvl>
-    <w:lvl w:ilvl="1" w:tplc="04090019">
-      <w:start w:val="1"/>
-      <w:numFmt w:val="lowerLetter"/>
-      <w:lvlText w:val="%2."/>
-      <w:lvlJc w:val="left"/>
-      <w:pPr>
-        <w:ind w:left="1440" w:hanging="360"/>
-      </w:pPr>
-    </w:lvl>
-    <w:lvl w:ilvl="2" w:tplc="0409001B">
-      <w:start w:val="1"/>
-      <w:numFmt w:val="lowerRoman"/>
-      <w:lvlText w:val="%3."/>
-      <w:lvlJc w:val="right"/>
-      <w:pPr>
-        <w:ind w:left="2160" w:hanging="180"/>
-      </w:pPr>
-    </w:lvl>
-    <w:lvl w:ilvl="3" w:tplc="0409000F">
-      <w:start w:val="1"/>
-      <w:numFmt w:val="decimal"/>
-      <w:lvlText w:val="%4."/>
-      <w:lvlJc w:val="left"/>
-      <w:pPr>
+    <w:lvl w:ilvl="1">
+      <w:start w:val="1"/>
+      <w:numFmt w:val="bullet"/>
+      <w:lvlText w:val="◦"/>
+      <w:lvlJc w:val="left"/>
+      <w:pPr>
+        <w:tabs>
+          <w:tab w:val="num" w:pos="1800"/>
+        </w:tabs>
+        <w:ind w:left="1800" w:hanging="360"/>
+      </w:pPr>
+      <w:rPr>
+        <w:rFonts w:ascii="OpenSymbol" w:hAnsi="OpenSymbol" w:cs="OpenSymbol" w:hint="default"/>
+      </w:rPr>
+    </w:lvl>
+    <w:lvl w:ilvl="2">
+      <w:start w:val="1"/>
+      <w:numFmt w:val="bullet"/>
+      <w:lvlText w:val="▪"/>
+      <w:lvlJc w:val="left"/>
+      <w:pPr>
+        <w:tabs>
+          <w:tab w:val="num" w:pos="2160"/>
+        </w:tabs>
+        <w:ind w:left="2160" w:hanging="360"/>
+      </w:pPr>
+      <w:rPr>
+        <w:rFonts w:ascii="OpenSymbol" w:hAnsi="OpenSymbol" w:cs="OpenSymbol" w:hint="default"/>
+      </w:rPr>
+    </w:lvl>
+    <w:lvl w:ilvl="3">
+      <w:start w:val="1"/>
+      <w:numFmt w:val="bullet"/>
+      <w:lvlText w:val=""/>
+      <w:lvlJc w:val="left"/>
+      <w:pPr>
+        <w:tabs>
+          <w:tab w:val="num" w:pos="2520"/>
+        </w:tabs>
+        <w:ind w:left="2520" w:hanging="360"/>
+      </w:pPr>
+      <w:rPr>
+        <w:rFonts w:ascii="Symbol" w:hAnsi="Symbol" w:cs="Symbol" w:hint="default"/>
+      </w:rPr>
+    </w:lvl>
+    <w:lvl w:ilvl="4">
+      <w:start w:val="1"/>
+      <w:numFmt w:val="bullet"/>
+      <w:lvlText w:val="◦"/>
+      <w:lvlJc w:val="left"/>
+      <w:pPr>
+        <w:tabs>
+          <w:tab w:val="num" w:pos="2880"/>
+        </w:tabs>
         <w:ind w:left="2880" w:hanging="360"/>
       </w:pPr>
-    </w:lvl>
-    <w:lvl w:ilvl="4" w:tplc="04090019">
-      <w:start w:val="1"/>
-      <w:numFmt w:val="lowerLetter"/>
-      <w:lvlText w:val="%5."/>
-      <w:lvlJc w:val="left"/>
-      <w:pPr>
+      <w:rPr>
+        <w:rFonts w:ascii="OpenSymbol" w:hAnsi="OpenSymbol" w:cs="OpenSymbol" w:hint="default"/>
+      </w:rPr>
+    </w:lvl>
+    <w:lvl w:ilvl="5">
+      <w:start w:val="1"/>
+      <w:numFmt w:val="bullet"/>
+      <w:lvlText w:val="▪"/>
+      <w:lvlJc w:val="left"/>
+      <w:pPr>
+        <w:tabs>
+          <w:tab w:val="num" w:pos="3240"/>
+        </w:tabs>
+        <w:ind w:left="3240" w:hanging="360"/>
+      </w:pPr>
+      <w:rPr>
+        <w:rFonts w:ascii="OpenSymbol" w:hAnsi="OpenSymbol" w:cs="OpenSymbol" w:hint="default"/>
+      </w:rPr>
+    </w:lvl>
+    <w:lvl w:ilvl="6">
+      <w:start w:val="1"/>
+      <w:numFmt w:val="bullet"/>
+      <w:lvlText w:val=""/>
+      <w:lvlJc w:val="left"/>
+      <w:pPr>
+        <w:tabs>
+          <w:tab w:val="num" w:pos="3600"/>
+        </w:tabs>
         <w:ind w:left="3600" w:hanging="360"/>
       </w:pPr>
-    </w:lvl>
-    <w:lvl w:ilvl="5" w:tplc="0409001B">
-      <w:start w:val="1"/>
-      <w:numFmt w:val="lowerRoman"/>
-      <w:lvlText w:val="%6."/>
-      <w:lvlJc w:val="right"/>
-      <w:pPr>
-        <w:ind w:left="4320" w:hanging="180"/>
-      </w:pPr>
-    </w:lvl>
-    <w:lvl w:ilvl="6" w:tplc="0409000F">
-      <w:start w:val="1"/>
-      <w:numFmt w:val="decimal"/>
-      <w:lvlText w:val="%7."/>
-      <w:lvlJc w:val="left"/>
-      <w:pPr>
-        <w:ind w:left="5040" w:hanging="360"/>
-      </w:pPr>
-    </w:lvl>
-    <w:lvl w:ilvl="7" w:tplc="04090019">
-      <w:start w:val="1"/>
-      <w:numFmt w:val="lowerLetter"/>
-      <w:lvlText w:val="%8."/>
-      <w:lvlJc w:val="left"/>
-      <w:pPr>
-        <w:ind w:left="5760" w:hanging="360"/>
-      </w:pPr>
-    </w:lvl>
-    <w:lvl w:ilvl="8" w:tplc="0409001B">
-      <w:start w:val="1"/>
-      <w:numFmt w:val="lowerRoman"/>
-      <w:lvlText w:val="%9."/>
-      <w:lvlJc w:val="right"/>
-      <w:pPr>
-        <w:ind w:left="6480" w:hanging="180"/>
-      </w:pPr>
+      <w:rPr>
+        <w:rFonts w:ascii="Symbol" w:hAnsi="Symbol" w:cs="Symbol" w:hint="default"/>
+      </w:rPr>
+    </w:lvl>
+    <w:lvl w:ilvl="7">
+      <w:start w:val="1"/>
+      <w:numFmt w:val="bullet"/>
+      <w:lvlText w:val="◦"/>
+      <w:lvlJc w:val="left"/>
+      <w:pPr>
+        <w:tabs>
+          <w:tab w:val="num" w:pos="3960"/>
+        </w:tabs>
+        <w:ind w:left="3960" w:hanging="360"/>
+      </w:pPr>
+      <w:rPr>
+        <w:rFonts w:ascii="OpenSymbol" w:hAnsi="OpenSymbol" w:cs="OpenSymbol" w:hint="default"/>
+      </w:rPr>
+    </w:lvl>
+    <w:lvl w:ilvl="8">
+      <w:start w:val="1"/>
+      <w:numFmt w:val="bullet"/>
+      <w:lvlText w:val="▪"/>
+      <w:lvlJc w:val="left"/>
+      <w:pPr>
+        <w:tabs>
+          <w:tab w:val="num" w:pos="4320"/>
+        </w:tabs>
+        <w:ind w:left="4320" w:hanging="360"/>
+      </w:pPr>
+      <w:rPr>
+        <w:rFonts w:ascii="OpenSymbol" w:hAnsi="OpenSymbol" w:cs="OpenSymbol" w:hint="default"/>
+      </w:rPr>
     </w:lvl>
   </w:abstractNum>
-  <w:num w:numId="1" w16cid:durableId="890533688">
+  <w:abstractNum w:abstractNumId="4">
+    <w:lvl w:ilvl="0">
+      <w:start w:val="1"/>
+      <w:numFmt w:val="none"/>
+      <w:suff w:val="nothing"/>
+      <w:lvlText w:val=""/>
+      <w:lvlJc w:val="left"/>
+      <w:pPr>
+        <w:tabs>
+          <w:tab w:val="num" w:pos="0"/>
+        </w:tabs>
+        <w:ind w:left="0" w:hanging="0"/>
+      </w:pPr>
+    </w:lvl>
+    <w:lvl w:ilvl="1">
+      <w:start w:val="1"/>
+      <w:numFmt w:val="none"/>
+      <w:suff w:val="nothing"/>
+      <w:lvlText w:val=""/>
+      <w:lvlJc w:val="left"/>
+      <w:pPr>
+        <w:tabs>
+          <w:tab w:val="num" w:pos="0"/>
+        </w:tabs>
+        <w:ind w:left="0" w:hanging="0"/>
+      </w:pPr>
+    </w:lvl>
+    <w:lvl w:ilvl="2">
+      <w:start w:val="1"/>
+      <w:numFmt w:val="none"/>
+      <w:suff w:val="nothing"/>
+      <w:lvlText w:val=""/>
+      <w:lvlJc w:val="left"/>
+      <w:pPr>
+        <w:tabs>
+          <w:tab w:val="num" w:pos="0"/>
+        </w:tabs>
+        <w:ind w:left="0" w:hanging="0"/>
+      </w:pPr>
+    </w:lvl>
+    <w:lvl w:ilvl="3">
+      <w:start w:val="1"/>
+      <w:numFmt w:val="none"/>
+      <w:suff w:val="nothing"/>
+      <w:lvlText w:val=""/>
+      <w:lvlJc w:val="left"/>
+      <w:pPr>
+        <w:tabs>
+          <w:tab w:val="num" w:pos="0"/>
+        </w:tabs>
+        <w:ind w:left="0" w:hanging="0"/>
+      </w:pPr>
+    </w:lvl>
+    <w:lvl w:ilvl="4">
+      <w:start w:val="1"/>
+      <w:numFmt w:val="none"/>
+      <w:suff w:val="nothing"/>
+      <w:lvlText w:val=""/>
+      <w:lvlJc w:val="left"/>
+      <w:pPr>
+        <w:tabs>
+          <w:tab w:val="num" w:pos="0"/>
+        </w:tabs>
+        <w:ind w:left="0" w:hanging="0"/>
+      </w:pPr>
+    </w:lvl>
+    <w:lvl w:ilvl="5">
+      <w:start w:val="1"/>
+      <w:numFmt w:val="none"/>
+      <w:suff w:val="nothing"/>
+      <w:lvlText w:val=""/>
+      <w:lvlJc w:val="left"/>
+      <w:pPr>
+        <w:tabs>
+          <w:tab w:val="num" w:pos="0"/>
+        </w:tabs>
+        <w:ind w:left="0" w:hanging="0"/>
+      </w:pPr>
+    </w:lvl>
+    <w:lvl w:ilvl="6">
+      <w:start w:val="1"/>
+      <w:numFmt w:val="none"/>
+      <w:suff w:val="nothing"/>
+      <w:lvlText w:val=""/>
+      <w:lvlJc w:val="left"/>
+      <w:pPr>
+        <w:tabs>
+          <w:tab w:val="num" w:pos="0"/>
+        </w:tabs>
+        <w:ind w:left="0" w:hanging="0"/>
+      </w:pPr>
+    </w:lvl>
+    <w:lvl w:ilvl="7">
+      <w:start w:val="1"/>
+      <w:numFmt w:val="none"/>
+      <w:suff w:val="nothing"/>
+      <w:lvlText w:val=""/>
+      <w:lvlJc w:val="left"/>
+      <w:pPr>
+        <w:tabs>
+          <w:tab w:val="num" w:pos="0"/>
+        </w:tabs>
+        <w:ind w:left="0" w:hanging="0"/>
+      </w:pPr>
+    </w:lvl>
+    <w:lvl w:ilvl="8">
+      <w:start w:val="1"/>
+      <w:numFmt w:val="none"/>
+      <w:suff w:val="nothing"/>
+      <w:lvlText w:val=""/>
+      <w:lvlJc w:val="left"/>
+      <w:pPr>
+        <w:tabs>
+          <w:tab w:val="num" w:pos="0"/>
+        </w:tabs>
+        <w:ind w:left="0" w:hanging="0"/>
+      </w:pPr>
+    </w:lvl>
+  </w:abstractNum>
+  <w:num w:numId="1">
     <w:abstractNumId w:val="1"/>
   </w:num>
-  <w:num w:numId="2" w16cid:durableId="1706756728">
-    <w:abstractNumId w:val="0"/>
-  </w:num>
-  <w:num w:numId="3" w16cid:durableId="1449930534">
+  <w:num w:numId="2">
     <w:abstractNumId w:val="2"/>
   </w:num>
-  <w:num w:numId="4" w16cid:durableId="778918173">
+  <w:num w:numId="3">
+    <w:abstractNumId w:val="3"/>
+  </w:num>
+  <w:num w:numId="4">
     <w:abstractNumId w:val="4"/>
-  </w:num>
-  <w:num w:numId="5" w16cid:durableId="1205564000">
-    <w:abstractNumId w:val="3"/>
   </w:num>
 </w:numbering>
 </file>
 
 <file path=word/styles.xml><?xml version="1.0" encoding="utf-8"?>
-<w:styles xmlns:mc="http://schemas.openxmlformats.org/markup-compatibility/2006" xmlns:r="http://schemas.openxmlformats.org/officeDocument/2006/relationships" xmlns:w="http://schemas.openxmlformats.org/wordprocessingml/2006/main" xmlns:w14="http://schemas.microsoft.com/office/word/2010/wordml" xmlns:w15="http://schemas.microsoft.com/office/word/2012/wordml" xmlns:w16cex="http://schemas.microsoft.com/office/word/2018/wordml/cex" xmlns:w16cid="http://schemas.microsoft.com/office/word/2016/wordml/cid" xmlns:w16="http://schemas.microsoft.com/office/word/2018/wordml" xmlns:w16sdtdh="http://schemas.microsoft.com/office/word/2020/wordml/sdtdatahash" xmlns:w16se="http://schemas.microsoft.com/office/word/2015/wordml/symex" mc:Ignorable="w14 w15 w16se w16cid w16 w16cex w16sdtdh">
+<w:styles xmlns:w="http://schemas.openxmlformats.org/wordprocessingml/2006/main" xmlns:w14="http://schemas.microsoft.com/office/word/2010/wordml" xmlns:mc="http://schemas.openxmlformats.org/markup-compatibility/2006" mc:Ignorable="w14">
   <w:docDefaults>
     <w:rPrDefault>
       <w:rPr>
-        <w:rFonts w:asciiTheme="minorHAnsi" w:eastAsiaTheme="minorHAnsi" w:hAnsiTheme="minorHAnsi" w:cstheme="minorBidi"/>
-        <w:color w:val="595959" w:themeColor="text1" w:themeTint="A6"/>
-        <w:sz w:val="30"/>
+        <w:rFonts w:ascii="Calibri" w:hAnsi="Calibri" w:eastAsia="Calibri" w:cs="" w:asciiTheme="minorHAnsi" w:cstheme="minorBidi" w:eastAsiaTheme="minorHAnsi" w:hAnsiTheme="minorHAnsi"/>
+        <w:color w:val="595959" w:themeColor="text1" w:themeTint="a6"/>
         <w:szCs w:val="30"/>
         <w:lang w:val="en-US" w:eastAsia="ja-JP" w:bidi="ar-SA"/>
       </w:rPr>
     </w:rPrDefault>
     <w:pPrDefault>
       <w:pPr>
-        <w:spacing w:after="120" w:line="259" w:lineRule="auto"/>
+        <w:suppressAutoHyphens w:val="true"/>
       </w:pPr>
     </w:pPrDefault>
   </w:docDefaults>
   <w:latentStyles w:defLockedState="0" w:defUIPriority="99" w:defSemiHidden="0" w:defUnhideWhenUsed="0" w:defQFormat="0" w:count="376">
     <w:lsdException w:name="Normal" w:uiPriority="0" w:qFormat="1"/>
     <w:lsdException w:name="heading 1" w:uiPriority="9" w:qFormat="1"/>
-    <w:lsdException w:name="heading 2" w:semiHidden="1" w:uiPriority="9" w:unhideWhenUsed="1" w:qFormat="1"/>
-    <w:lsdException w:name="heading 3" w:semiHidden="1" w:uiPriority="9" w:unhideWhenUsed="1" w:qFormat="1"/>
-    <w:lsdException w:name="heading 4" w:semiHidden="1" w:uiPriority="9" w:unhideWhenUsed="1" w:qFormat="1"/>
-    <w:lsdException w:name="heading 5" w:semiHidden="1" w:uiPriority="9" w:unhideWhenUsed="1" w:qFormat="1"/>
-    <w:lsdException w:name="heading 6" w:semiHidden="1" w:uiPriority="9" w:unhideWhenUsed="1" w:qFormat="1"/>
-    <w:lsdException w:name="heading 7" w:semiHidden="1" w:uiPriority="9" w:unhideWhenUsed="1" w:qFormat="1"/>
-    <w:lsdException w:name="heading 8" w:semiHidden="1" w:uiPriority="9" w:unhideWhenUsed="1" w:qFormat="1"/>
-    <w:lsdException w:name="heading 9" w:semiHidden="1" w:uiPriority="9" w:unhideWhenUsed="1" w:qFormat="1"/>
+    <w:lsdException w:name="heading 2" w:uiPriority="9" w:semiHidden="1" w:unhideWhenUsed="1" w:qFormat="1"/>
+    <w:lsdException w:name="heading 3" w:uiPriority="9" w:semiHidden="1" w:unhideWhenUsed="1" w:qFormat="1"/>
+    <w:lsdException w:name="heading 4" w:uiPriority="9" w:semiHidden="1" w:unhideWhenUsed="1" w:qFormat="1"/>
+    <w:lsdException w:name="heading 5" w:uiPriority="9" w:semiHidden="1" w:unhideWhenUsed="1" w:qFormat="1"/>
+    <w:lsdException w:name="heading 6" w:uiPriority="9" w:semiHidden="1" w:unhideWhenUsed="1" w:qFormat="1"/>
+    <w:lsdException w:name="heading 7" w:uiPriority="9" w:semiHidden="1" w:unhideWhenUsed="1" w:qFormat="1"/>
+    <w:lsdException w:name="heading 8" w:uiPriority="9" w:semiHidden="1" w:unhideWhenUsed="1" w:qFormat="1"/>
+    <w:lsdException w:name="heading 9" w:uiPriority="9" w:semiHidden="1" w:unhideWhenUsed="1" w:qFormat="1"/>
     <w:lsdException w:name="index 1" w:semiHidden="1" w:unhideWhenUsed="1"/>
     <w:lsdException w:name="index 2" w:semiHidden="1" w:unhideWhenUsed="1"/>
     <w:lsdException w:name="index 3" w:semiHidden="1" w:unhideWhenUsed="1"/>
@@ -1000,22 +1365,22 @@
     <w:lsdException w:name="index 7" w:semiHidden="1" w:unhideWhenUsed="1"/>
     <w:lsdException w:name="index 8" w:semiHidden="1" w:unhideWhenUsed="1"/>
     <w:lsdException w:name="index 9" w:semiHidden="1" w:unhideWhenUsed="1"/>
-    <w:lsdException w:name="toc 1" w:semiHidden="1" w:uiPriority="39" w:unhideWhenUsed="1"/>
-    <w:lsdException w:name="toc 2" w:semiHidden="1" w:uiPriority="39" w:unhideWhenUsed="1"/>
-    <w:lsdException w:name="toc 3" w:semiHidden="1" w:uiPriority="39" w:unhideWhenUsed="1"/>
-    <w:lsdException w:name="toc 4" w:semiHidden="1" w:uiPriority="39" w:unhideWhenUsed="1"/>
-    <w:lsdException w:name="toc 5" w:semiHidden="1" w:uiPriority="39" w:unhideWhenUsed="1"/>
-    <w:lsdException w:name="toc 6" w:semiHidden="1" w:uiPriority="39" w:unhideWhenUsed="1"/>
-    <w:lsdException w:name="toc 7" w:semiHidden="1" w:uiPriority="39" w:unhideWhenUsed="1"/>
-    <w:lsdException w:name="toc 8" w:semiHidden="1" w:uiPriority="39" w:unhideWhenUsed="1"/>
-    <w:lsdException w:name="toc 9" w:semiHidden="1" w:uiPriority="39" w:unhideWhenUsed="1"/>
+    <w:lsdException w:name="toc 1" w:uiPriority="39" w:semiHidden="1" w:unhideWhenUsed="1"/>
+    <w:lsdException w:name="toc 2" w:uiPriority="39" w:semiHidden="1" w:unhideWhenUsed="1"/>
+    <w:lsdException w:name="toc 3" w:uiPriority="39" w:semiHidden="1" w:unhideWhenUsed="1"/>
+    <w:lsdException w:name="toc 4" w:uiPriority="39" w:semiHidden="1" w:unhideWhenUsed="1"/>
+    <w:lsdException w:name="toc 5" w:uiPriority="39" w:semiHidden="1" w:unhideWhenUsed="1"/>
+    <w:lsdException w:name="toc 6" w:uiPriority="39" w:semiHidden="1" w:unhideWhenUsed="1"/>
+    <w:lsdException w:name="toc 7" w:uiPriority="39" w:semiHidden="1" w:unhideWhenUsed="1"/>
+    <w:lsdException w:name="toc 8" w:uiPriority="39" w:semiHidden="1" w:unhideWhenUsed="1"/>
+    <w:lsdException w:name="toc 9" w:uiPriority="39" w:semiHidden="1" w:unhideWhenUsed="1"/>
     <w:lsdException w:name="Normal Indent" w:semiHidden="1" w:unhideWhenUsed="1"/>
     <w:lsdException w:name="footnote text" w:semiHidden="1" w:unhideWhenUsed="1"/>
     <w:lsdException w:name="annotation text" w:semiHidden="1" w:unhideWhenUsed="1"/>
     <w:lsdException w:name="header" w:semiHidden="1" w:unhideWhenUsed="1" w:qFormat="1"/>
     <w:lsdException w:name="footer" w:semiHidden="1" w:unhideWhenUsed="1" w:qFormat="1"/>
     <w:lsdException w:name="index heading" w:semiHidden="1" w:unhideWhenUsed="1"/>
-    <w:lsdException w:name="caption" w:semiHidden="1" w:uiPriority="35" w:unhideWhenUsed="1" w:qFormat="1"/>
+    <w:lsdException w:name="caption" w:uiPriority="35" w:semiHidden="1" w:unhideWhenUsed="1" w:qFormat="1"/>
     <w:lsdException w:name="table of figures" w:semiHidden="1" w:unhideWhenUsed="1"/>
     <w:lsdException w:name="envelope address" w:semiHidden="1" w:unhideWhenUsed="1"/>
     <w:lsdException w:name="envelope return" w:semiHidden="1" w:unhideWhenUsed="1"/>
@@ -1043,10 +1408,10 @@
     <w:lsdException w:name="List Number 3" w:semiHidden="1" w:unhideWhenUsed="1"/>
     <w:lsdException w:name="List Number 4" w:semiHidden="1" w:unhideWhenUsed="1"/>
     <w:lsdException w:name="List Number 5" w:semiHidden="1" w:unhideWhenUsed="1"/>
-    <w:lsdException w:name="Title" w:semiHidden="1" w:uiPriority="10" w:unhideWhenUsed="1" w:qFormat="1"/>
+    <w:lsdException w:name="Title" w:uiPriority="10" w:semiHidden="1" w:unhideWhenUsed="1" w:qFormat="1"/>
     <w:lsdException w:name="Closing" w:semiHidden="1" w:unhideWhenUsed="1"/>
     <w:lsdException w:name="Signature" w:semiHidden="1" w:unhideWhenUsed="1"/>
-    <w:lsdException w:name="Default Paragraph Font" w:semiHidden="1" w:uiPriority="1" w:unhideWhenUsed="1"/>
+    <w:lsdException w:name="Default Paragraph Font" w:uiPriority="1" w:semiHidden="1" w:unhideWhenUsed="1"/>
     <w:lsdException w:name="Body Text" w:semiHidden="1" w:unhideWhenUsed="1"/>
     <w:lsdException w:name="Body Text Indent" w:semiHidden="1" w:unhideWhenUsed="1"/>
     <w:lsdException w:name="List Continue" w:semiHidden="1" w:unhideWhenUsed="1"/>
@@ -1055,7 +1420,7 @@
     <w:lsdException w:name="List Continue 4" w:semiHidden="1" w:unhideWhenUsed="1"/>
     <w:lsdException w:name="List Continue 5" w:semiHidden="1" w:unhideWhenUsed="1"/>
     <w:lsdException w:name="Message Header" w:semiHidden="1" w:unhideWhenUsed="1"/>
-    <w:lsdException w:name="Subtitle" w:semiHidden="1" w:uiPriority="11" w:unhideWhenUsed="1" w:qFormat="1"/>
+    <w:lsdException w:name="Subtitle" w:uiPriority="11" w:semiHidden="1" w:unhideWhenUsed="1" w:qFormat="1"/>
     <w:lsdException w:name="Salutation" w:semiHidden="1" w:unhideWhenUsed="1"/>
     <w:lsdException w:name="Date" w:semiHidden="1" w:unhideWhenUsed="1"/>
     <w:lsdException w:name="Body Text First Indent" w:semiHidden="1" w:unhideWhenUsed="1"/>
@@ -1068,8 +1433,8 @@
     <w:lsdException w:name="Block Text" w:semiHidden="1" w:unhideWhenUsed="1"/>
     <w:lsdException w:name="Hyperlink" w:semiHidden="1" w:unhideWhenUsed="1"/>
     <w:lsdException w:name="FollowedHyperlink" w:semiHidden="1" w:unhideWhenUsed="1"/>
-    <w:lsdException w:name="Strong" w:semiHidden="1" w:uiPriority="22" w:unhideWhenUsed="1" w:qFormat="1"/>
-    <w:lsdException w:name="Emphasis" w:semiHidden="1" w:uiPriority="20" w:unhideWhenUsed="1" w:qFormat="1"/>
+    <w:lsdException w:name="Strong" w:uiPriority="22" w:semiHidden="1" w:unhideWhenUsed="1" w:qFormat="1"/>
+    <w:lsdException w:name="Emphasis" w:uiPriority="20" w:semiHidden="1" w:unhideWhenUsed="1" w:qFormat="1"/>
     <w:lsdException w:name="Document Map" w:semiHidden="1" w:unhideWhenUsed="1"/>
     <w:lsdException w:name="Plain Text" w:semiHidden="1" w:unhideWhenUsed="1"/>
     <w:lsdException w:name="E-mail Signature" w:semiHidden="1" w:unhideWhenUsed="1"/>
@@ -1138,7 +1503,7 @@
     <w:lsdException w:name="Table Grid" w:uiPriority="39"/>
     <w:lsdException w:name="Table Theme" w:semiHidden="1" w:unhideWhenUsed="1"/>
     <w:lsdException w:name="Placeholder Text" w:semiHidden="1"/>
-    <w:lsdException w:name="No Spacing" w:semiHidden="1" w:uiPriority="1" w:unhideWhenUsed="1" w:qFormat="1"/>
+    <w:lsdException w:name="No Spacing" w:uiPriority="1" w:semiHidden="1" w:unhideWhenUsed="1" w:qFormat="1"/>
     <w:lsdException w:name="Light Shading" w:uiPriority="60"/>
     <w:lsdException w:name="Light List" w:uiPriority="61"/>
     <w:lsdException w:name="Light Grid" w:uiPriority="62"/>
@@ -1160,9 +1525,9 @@
     <w:lsdException w:name="Medium Shading 2 Accent 1" w:uiPriority="64"/>
     <w:lsdException w:name="Medium List 1 Accent 1" w:uiPriority="65"/>
     <w:lsdException w:name="Revision" w:semiHidden="1"/>
-    <w:lsdException w:name="List Paragraph" w:semiHidden="1" w:uiPriority="34" w:unhideWhenUsed="1" w:qFormat="1"/>
-    <w:lsdException w:name="Quote" w:semiHidden="1" w:uiPriority="29" w:unhideWhenUsed="1" w:qFormat="1"/>
-    <w:lsdException w:name="Intense Quote" w:semiHidden="1" w:uiPriority="30" w:unhideWhenUsed="1" w:qFormat="1"/>
+    <w:lsdException w:name="List Paragraph" w:uiPriority="34" w:semiHidden="1" w:unhideWhenUsed="1" w:qFormat="1"/>
+    <w:lsdException w:name="Quote" w:uiPriority="29" w:semiHidden="1" w:unhideWhenUsed="1" w:qFormat="1"/>
+    <w:lsdException w:name="Intense Quote" w:uiPriority="30" w:semiHidden="1" w:unhideWhenUsed="1" w:qFormat="1"/>
     <w:lsdException w:name="Medium List 2 Accent 1" w:uiPriority="66"/>
     <w:lsdException w:name="Medium Grid 1 Accent 1" w:uiPriority="67"/>
     <w:lsdException w:name="Medium Grid 2 Accent 1" w:uiPriority="68"/>
@@ -1241,13 +1606,13 @@
     <w:lsdException w:name="Colorful Shading Accent 6" w:uiPriority="71"/>
     <w:lsdException w:name="Colorful List Accent 6" w:uiPriority="72"/>
     <w:lsdException w:name="Colorful Grid Accent 6" w:uiPriority="73"/>
-    <w:lsdException w:name="Subtle Emphasis" w:semiHidden="1" w:uiPriority="19" w:unhideWhenUsed="1" w:qFormat="1"/>
-    <w:lsdException w:name="Intense Emphasis" w:semiHidden="1" w:uiPriority="21" w:unhideWhenUsed="1" w:qFormat="1"/>
-    <w:lsdException w:name="Subtle Reference" w:semiHidden="1" w:uiPriority="31" w:unhideWhenUsed="1" w:qFormat="1"/>
-    <w:lsdException w:name="Intense Reference" w:semiHidden="1" w:uiPriority="32" w:unhideWhenUsed="1" w:qFormat="1"/>
-    <w:lsdException w:name="Book Title" w:semiHidden="1" w:uiPriority="33" w:unhideWhenUsed="1"/>
-    <w:lsdException w:name="Bibliography" w:semiHidden="1" w:uiPriority="37" w:unhideWhenUsed="1"/>
-    <w:lsdException w:name="TOC Heading" w:semiHidden="1" w:uiPriority="39" w:unhideWhenUsed="1" w:qFormat="1"/>
+    <w:lsdException w:name="Subtle Emphasis" w:uiPriority="19" w:semiHidden="1" w:unhideWhenUsed="1" w:qFormat="1"/>
+    <w:lsdException w:name="Intense Emphasis" w:uiPriority="21" w:semiHidden="1" w:unhideWhenUsed="1" w:qFormat="1"/>
+    <w:lsdException w:name="Subtle Reference" w:uiPriority="31" w:semiHidden="1" w:unhideWhenUsed="1" w:qFormat="1"/>
+    <w:lsdException w:name="Intense Reference" w:uiPriority="32" w:semiHidden="1" w:unhideWhenUsed="1" w:qFormat="1"/>
+    <w:lsdException w:name="Book Title" w:uiPriority="33" w:semiHidden="1" w:unhideWhenUsed="1"/>
+    <w:lsdException w:name="Bibliography" w:uiPriority="37" w:semiHidden="1" w:unhideWhenUsed="1"/>
+    <w:lsdException w:name="TOC Heading" w:uiPriority="39" w:semiHidden="1" w:unhideWhenUsed="1" w:qFormat="1"/>
     <w:lsdException w:name="Plain Table 1" w:uiPriority="41"/>
     <w:lsdException w:name="Plain Table 2" w:uiPriority="42"/>
     <w:lsdException w:name="Plain Table 3" w:uiPriority="43"/>
@@ -1358,56 +1723,65 @@
     <w:lsdException w:name="Unresolved Mention" w:semiHidden="1" w:unhideWhenUsed="1"/>
     <w:lsdException w:name="Smart Link" w:semiHidden="1" w:unhideWhenUsed="1"/>
   </w:latentStyles>
-  <w:style w:type="paragraph" w:default="1" w:styleId="Normal">
+  <w:style w:type="paragraph" w:styleId="Normal" w:default="1">
     <w:name w:val="Normal"/>
     <w:qFormat/>
-    <w:rsid w:val="009951F9"/>
-    <w:rPr>
+    <w:rsid w:val="009951f9"/>
+    <w:pPr>
+      <w:widowControl/>
+      <w:bidi w:val="0"/>
+      <w:spacing w:lineRule="auto" w:line="259" w:before="0" w:after="120"/>
+      <w:jc w:val="left"/>
+    </w:pPr>
+    <w:rPr>
+      <w:rFonts w:ascii="Calibri" w:hAnsi="Calibri" w:eastAsia="Calibri" w:cs=""/>
       <w:color w:val="000000" w:themeColor="text1"/>
+      <w:kern w:val="0"/>
       <w:sz w:val="24"/>
       <w:szCs w:val="24"/>
+      <w:lang w:val="en-US" w:eastAsia="ja-JP" w:bidi="ar-SA"/>
     </w:rPr>
   </w:style>
   <w:style w:type="paragraph" w:styleId="Heading1">
-    <w:name w:val="heading 1"/>
+    <w:name w:val="Heading 1"/>
     <w:basedOn w:val="Normal"/>
     <w:next w:val="Normal"/>
     <w:link w:val="Heading1Char"/>
     <w:uiPriority w:val="9"/>
     <w:qFormat/>
     <w:pPr>
-      <w:keepNext/>
+      <w:keepNext w:val="true"/>
       <w:keepLines/>
       <w:pBdr>
-        <w:bottom w:val="single" w:sz="12" w:space="12" w:color="56152F" w:themeColor="accent4"/>
+        <w:bottom w:val="single" w:sz="12" w:space="12" w:color="56152F"/>
       </w:pBdr>
       <w:spacing w:before="460" w:after="480"/>
       <w:outlineLvl w:val="0"/>
     </w:pPr>
     <w:rPr>
-      <w:rFonts w:asciiTheme="majorHAnsi" w:eastAsiaTheme="majorEastAsia" w:hAnsiTheme="majorHAnsi" w:cstheme="majorBidi"/>
+      <w:rFonts w:ascii="Calibri" w:hAnsi="Calibri" w:eastAsia="" w:cs="" w:asciiTheme="majorHAnsi" w:cstheme="majorBidi" w:eastAsiaTheme="majorEastAsia" w:hAnsiTheme="majorHAnsi"/>
       <w:color w:val="731C3F" w:themeColor="accent1"/>
       <w:sz w:val="40"/>
       <w:szCs w:val="32"/>
     </w:rPr>
   </w:style>
   <w:style w:type="paragraph" w:styleId="Heading2">
-    <w:name w:val="heading 2"/>
+    <w:name w:val="Heading 2"/>
     <w:basedOn w:val="Normal"/>
     <w:next w:val="Normal"/>
     <w:link w:val="Heading2Char"/>
     <w:uiPriority w:val="9"/>
     <w:unhideWhenUsed/>
     <w:qFormat/>
-    <w:rsid w:val="009951F9"/>
+    <w:rsid w:val="009951f9"/>
     <w:pPr>
-      <w:keepNext/>
+      <w:keepNext w:val="true"/>
       <w:keepLines/>
-      <w:spacing w:before="460"/>
+      <w:spacing w:before="460" w:after="120"/>
       <w:outlineLvl w:val="1"/>
     </w:pPr>
     <w:rPr>
-      <w:rFonts w:asciiTheme="majorHAnsi" w:eastAsiaTheme="majorEastAsia" w:hAnsiTheme="majorHAnsi" w:cstheme="majorBidi"/>
+      <w:rFonts w:ascii="Calibri" w:hAnsi="Calibri" w:eastAsia="" w:cs="" w:asciiTheme="majorHAnsi" w:cstheme="majorBidi" w:eastAsiaTheme="majorEastAsia" w:hAnsiTheme="majorHAnsi"/>
       <w:b/>
       <w:color w:val="0070C0"/>
       <w:sz w:val="28"/>
@@ -1415,7 +1789,7 @@
     </w:rPr>
   </w:style>
   <w:style w:type="paragraph" w:styleId="Heading3">
-    <w:name w:val="heading 3"/>
+    <w:name w:val="Heading 3"/>
     <w:basedOn w:val="Normal"/>
     <w:next w:val="Normal"/>
     <w:link w:val="Heading3Char"/>
@@ -1424,18 +1798,18 @@
     <w:unhideWhenUsed/>
     <w:qFormat/>
     <w:pPr>
-      <w:keepNext/>
+      <w:keepNext w:val="true"/>
       <w:keepLines/>
-      <w:spacing w:before="460"/>
+      <w:spacing w:before="460" w:after="120"/>
       <w:outlineLvl w:val="2"/>
     </w:pPr>
     <w:rPr>
-      <w:rFonts w:asciiTheme="majorHAnsi" w:eastAsiaTheme="majorEastAsia" w:hAnsiTheme="majorHAnsi" w:cstheme="majorBidi"/>
+      <w:rFonts w:ascii="Calibri" w:hAnsi="Calibri" w:eastAsia="" w:cs="" w:asciiTheme="majorHAnsi" w:cstheme="majorBidi" w:eastAsiaTheme="majorEastAsia" w:hAnsiTheme="majorHAnsi"/>
       <w:sz w:val="40"/>
     </w:rPr>
   </w:style>
   <w:style w:type="paragraph" w:styleId="Heading4">
-    <w:name w:val="heading 4"/>
+    <w:name w:val="Heading 4"/>
     <w:basedOn w:val="Normal"/>
     <w:next w:val="Normal"/>
     <w:link w:val="Heading4Char"/>
@@ -1444,20 +1818,20 @@
     <w:unhideWhenUsed/>
     <w:qFormat/>
     <w:pPr>
-      <w:keepNext/>
+      <w:keepNext w:val="true"/>
       <w:keepLines/>
-      <w:spacing w:before="460"/>
+      <w:spacing w:before="460" w:after="120"/>
       <w:outlineLvl w:val="3"/>
     </w:pPr>
     <w:rPr>
-      <w:rFonts w:asciiTheme="majorHAnsi" w:eastAsiaTheme="majorEastAsia" w:hAnsiTheme="majorHAnsi" w:cstheme="majorBidi"/>
+      <w:rFonts w:ascii="Calibri" w:hAnsi="Calibri" w:eastAsia="" w:cs="" w:asciiTheme="majorHAnsi" w:cstheme="majorBidi" w:eastAsiaTheme="majorEastAsia" w:hAnsiTheme="majorHAnsi"/>
       <w:i/>
       <w:iCs/>
       <w:sz w:val="40"/>
     </w:rPr>
   </w:style>
   <w:style w:type="paragraph" w:styleId="Heading5">
-    <w:name w:val="heading 5"/>
+    <w:name w:val="Heading 5"/>
     <w:basedOn w:val="Normal"/>
     <w:next w:val="Normal"/>
     <w:link w:val="Heading5Char"/>
@@ -1466,19 +1840,19 @@
     <w:unhideWhenUsed/>
     <w:qFormat/>
     <w:pPr>
-      <w:keepNext/>
+      <w:keepNext w:val="true"/>
       <w:keepLines/>
-      <w:spacing w:before="460"/>
+      <w:spacing w:before="460" w:after="120"/>
       <w:outlineLvl w:val="4"/>
     </w:pPr>
     <w:rPr>
-      <w:rFonts w:asciiTheme="majorHAnsi" w:eastAsiaTheme="majorEastAsia" w:hAnsiTheme="majorHAnsi" w:cstheme="majorBidi"/>
-      <w:color w:val="262626" w:themeColor="text1" w:themeTint="D9"/>
+      <w:rFonts w:ascii="Calibri" w:hAnsi="Calibri" w:eastAsia="" w:cs="" w:asciiTheme="majorHAnsi" w:cstheme="majorBidi" w:eastAsiaTheme="majorEastAsia" w:hAnsiTheme="majorHAnsi"/>
+      <w:color w:val="262626" w:themeColor="text1" w:themeTint="d9"/>
       <w:sz w:val="34"/>
     </w:rPr>
   </w:style>
   <w:style w:type="paragraph" w:styleId="Heading6">
-    <w:name w:val="heading 6"/>
+    <w:name w:val="Heading 6"/>
     <w:basedOn w:val="Normal"/>
     <w:next w:val="Normal"/>
     <w:link w:val="Heading6Char"/>
@@ -1487,20 +1861,20 @@
     <w:unhideWhenUsed/>
     <w:qFormat/>
     <w:pPr>
-      <w:keepNext/>
+      <w:keepNext w:val="true"/>
       <w:keepLines/>
-      <w:spacing w:before="460"/>
+      <w:spacing w:before="460" w:after="120"/>
       <w:outlineLvl w:val="5"/>
     </w:pPr>
     <w:rPr>
-      <w:rFonts w:asciiTheme="majorHAnsi" w:eastAsiaTheme="majorEastAsia" w:hAnsiTheme="majorHAnsi" w:cstheme="majorBidi"/>
+      <w:rFonts w:ascii="Calibri" w:hAnsi="Calibri" w:eastAsia="" w:cs="" w:asciiTheme="majorHAnsi" w:cstheme="majorBidi" w:eastAsiaTheme="majorEastAsia" w:hAnsiTheme="majorHAnsi"/>
       <w:i/>
-      <w:color w:val="262626" w:themeColor="text1" w:themeTint="D9"/>
+      <w:color w:val="262626" w:themeColor="text1" w:themeTint="d9"/>
       <w:sz w:val="34"/>
     </w:rPr>
   </w:style>
   <w:style w:type="paragraph" w:styleId="Heading7">
-    <w:name w:val="heading 7"/>
+    <w:name w:val="Heading 7"/>
     <w:basedOn w:val="Normal"/>
     <w:next w:val="Normal"/>
     <w:link w:val="Heading7Char"/>
@@ -1509,19 +1883,19 @@
     <w:unhideWhenUsed/>
     <w:qFormat/>
     <w:pPr>
-      <w:keepNext/>
+      <w:keepNext w:val="true"/>
       <w:keepLines/>
-      <w:spacing w:before="460"/>
+      <w:spacing w:before="460" w:after="120"/>
       <w:outlineLvl w:val="6"/>
     </w:pPr>
     <w:rPr>
-      <w:rFonts w:asciiTheme="majorHAnsi" w:eastAsiaTheme="majorEastAsia" w:hAnsiTheme="majorHAnsi" w:cstheme="majorBidi"/>
+      <w:rFonts w:ascii="Calibri" w:hAnsi="Calibri" w:eastAsia="" w:cs="" w:asciiTheme="majorHAnsi" w:cstheme="majorBidi" w:eastAsiaTheme="majorEastAsia" w:hAnsiTheme="majorHAnsi"/>
       <w:iCs/>
       <w:sz w:val="34"/>
     </w:rPr>
   </w:style>
   <w:style w:type="paragraph" w:styleId="Heading8">
-    <w:name w:val="heading 8"/>
+    <w:name w:val="Heading 8"/>
     <w:basedOn w:val="Normal"/>
     <w:next w:val="Normal"/>
     <w:link w:val="Heading8Char"/>
@@ -1530,20 +1904,20 @@
     <w:unhideWhenUsed/>
     <w:qFormat/>
     <w:pPr>
-      <w:keepNext/>
+      <w:keepNext w:val="true"/>
       <w:keepLines/>
-      <w:spacing w:before="460"/>
+      <w:spacing w:before="460" w:after="120"/>
       <w:outlineLvl w:val="7"/>
     </w:pPr>
     <w:rPr>
-      <w:rFonts w:asciiTheme="majorHAnsi" w:eastAsiaTheme="majorEastAsia" w:hAnsiTheme="majorHAnsi" w:cstheme="majorBidi"/>
+      <w:rFonts w:ascii="Calibri" w:hAnsi="Calibri" w:eastAsia="" w:cs="" w:asciiTheme="majorHAnsi" w:cstheme="majorBidi" w:eastAsiaTheme="majorEastAsia" w:hAnsiTheme="majorHAnsi"/>
       <w:i/>
       <w:sz w:val="34"/>
       <w:szCs w:val="21"/>
     </w:rPr>
   </w:style>
   <w:style w:type="paragraph" w:styleId="Heading9">
-    <w:name w:val="heading 9"/>
+    <w:name w:val="Heading 9"/>
     <w:basedOn w:val="Normal"/>
     <w:next w:val="Normal"/>
     <w:link w:val="Heading9Char"/>
@@ -1552,23 +1926,639 @@
     <w:unhideWhenUsed/>
     <w:qFormat/>
     <w:pPr>
-      <w:keepNext/>
+      <w:keepNext w:val="true"/>
       <w:keepLines/>
-      <w:spacing w:before="460"/>
+      <w:spacing w:before="460" w:after="120"/>
       <w:outlineLvl w:val="8"/>
     </w:pPr>
     <w:rPr>
-      <w:rFonts w:asciiTheme="majorHAnsi" w:eastAsiaTheme="majorEastAsia" w:hAnsiTheme="majorHAnsi" w:cstheme="majorBidi"/>
+      <w:rFonts w:ascii="Calibri" w:hAnsi="Calibri" w:eastAsia="" w:cs="" w:asciiTheme="majorHAnsi" w:cstheme="majorBidi" w:eastAsiaTheme="majorEastAsia" w:hAnsiTheme="majorHAnsi"/>
       <w:iCs/>
-      <w:color w:val="262626" w:themeColor="text1" w:themeTint="D9"/>
+      <w:color w:val="262626" w:themeColor="text1" w:themeTint="d9"/>
       <w:szCs w:val="21"/>
     </w:rPr>
   </w:style>
-  <w:style w:type="character" w:default="1" w:styleId="DefaultParagraphFont">
+  <w:style w:type="character" w:styleId="DefaultParagraphFont" w:default="1">
     <w:name w:val="Default Paragraph Font"/>
     <w:uiPriority w:val="1"/>
     <w:semiHidden/>
     <w:unhideWhenUsed/>
+    <w:qFormat/>
+    <w:rPr/>
+  </w:style>
+  <w:style w:type="character" w:styleId="Heading1Char" w:customStyle="1">
+    <w:name w:val="Heading 1 Char"/>
+    <w:basedOn w:val="DefaultParagraphFont"/>
+    <w:link w:val="Heading1"/>
+    <w:uiPriority w:val="9"/>
+    <w:qFormat/>
+    <w:rPr>
+      <w:rFonts w:ascii="Calibri" w:hAnsi="Calibri" w:eastAsia="" w:cs="" w:asciiTheme="majorHAnsi" w:cstheme="majorBidi" w:eastAsiaTheme="majorEastAsia" w:hAnsiTheme="majorHAnsi"/>
+      <w:color w:val="731C3F" w:themeColor="accent1"/>
+      <w:sz w:val="40"/>
+      <w:szCs w:val="32"/>
+    </w:rPr>
+  </w:style>
+  <w:style w:type="character" w:styleId="HeaderChar" w:customStyle="1">
+    <w:name w:val="Header Char"/>
+    <w:basedOn w:val="DefaultParagraphFont"/>
+    <w:link w:val="Header"/>
+    <w:uiPriority w:val="99"/>
+    <w:qFormat/>
+    <w:rPr/>
+  </w:style>
+  <w:style w:type="character" w:styleId="FooterChar" w:customStyle="1">
+    <w:name w:val="Footer Char"/>
+    <w:basedOn w:val="DefaultParagraphFont"/>
+    <w:link w:val="Footer"/>
+    <w:uiPriority w:val="99"/>
+    <w:qFormat/>
+    <w:rPr/>
+  </w:style>
+  <w:style w:type="character" w:styleId="PlaceholderText">
+    <w:name w:val="Placeholder Text"/>
+    <w:basedOn w:val="DefaultParagraphFont"/>
+    <w:uiPriority w:val="99"/>
+    <w:semiHidden/>
+    <w:qFormat/>
+    <w:rPr>
+      <w:color w:val="808080"/>
+    </w:rPr>
+  </w:style>
+  <w:style w:type="character" w:styleId="TitleChar" w:customStyle="1">
+    <w:name w:val="Title Char"/>
+    <w:basedOn w:val="DefaultParagraphFont"/>
+    <w:link w:val="Title"/>
+    <w:uiPriority w:val="10"/>
+    <w:semiHidden/>
+    <w:qFormat/>
+    <w:rPr>
+      <w:rFonts w:ascii="Calibri" w:hAnsi="Calibri" w:eastAsia="" w:cs="" w:asciiTheme="majorHAnsi" w:cstheme="majorBidi" w:eastAsiaTheme="majorEastAsia" w:hAnsiTheme="majorHAnsi"/>
+      <w:caps/>
+      <w:color w:val="262626" w:themeColor="text1" w:themeTint="d9"/>
+      <w:kern w:val="2"/>
+      <w:sz w:val="66"/>
+      <w:szCs w:val="56"/>
+    </w:rPr>
+  </w:style>
+  <w:style w:type="character" w:styleId="SubtitleChar" w:customStyle="1">
+    <w:name w:val="Subtitle Char"/>
+    <w:basedOn w:val="DefaultParagraphFont"/>
+    <w:link w:val="Subtitle"/>
+    <w:uiPriority w:val="11"/>
+    <w:semiHidden/>
+    <w:qFormat/>
+    <w:rPr>
+      <w:rFonts w:eastAsia="" w:eastAsiaTheme="minorEastAsia"/>
+      <w:caps/>
+      <w:sz w:val="40"/>
+    </w:rPr>
+  </w:style>
+  <w:style w:type="character" w:styleId="IntenseReference">
+    <w:name w:val="Intense Reference"/>
+    <w:basedOn w:val="DefaultParagraphFont"/>
+    <w:uiPriority w:val="32"/>
+    <w:semiHidden/>
+    <w:unhideWhenUsed/>
+    <w:qFormat/>
+    <w:rPr>
+      <w:b/>
+      <w:bCs/>
+      <w:caps/>
+      <w:color w:val="262626" w:themeColor="text1" w:themeTint="d9"/>
+      <w:spacing w:val="0"/>
+    </w:rPr>
+  </w:style>
+  <w:style w:type="character" w:styleId="BookTitle">
+    <w:name w:val="Book Title"/>
+    <w:basedOn w:val="DefaultParagraphFont"/>
+    <w:uiPriority w:val="33"/>
+    <w:semiHidden/>
+    <w:unhideWhenUsed/>
+    <w:qFormat/>
+    <w:rPr>
+      <w:b w:val="false"/>
+      <w:bCs/>
+      <w:i w:val="false"/>
+      <w:iCs/>
+      <w:spacing w:val="0"/>
+      <w:u w:val="single"/>
+    </w:rPr>
+  </w:style>
+  <w:style w:type="character" w:styleId="Heading2Char" w:customStyle="1">
+    <w:name w:val="Heading 2 Char"/>
+    <w:basedOn w:val="DefaultParagraphFont"/>
+    <w:link w:val="Heading2"/>
+    <w:uiPriority w:val="9"/>
+    <w:qFormat/>
+    <w:rsid w:val="009951f9"/>
+    <w:rPr>
+      <w:rFonts w:ascii="Calibri" w:hAnsi="Calibri" w:eastAsia="" w:cs="" w:asciiTheme="majorHAnsi" w:cstheme="majorBidi" w:eastAsiaTheme="majorEastAsia" w:hAnsiTheme="majorHAnsi"/>
+      <w:b/>
+      <w:color w:val="0070C0"/>
+      <w:sz w:val="28"/>
+      <w:szCs w:val="28"/>
+    </w:rPr>
+  </w:style>
+  <w:style w:type="character" w:styleId="Heading3Char" w:customStyle="1">
+    <w:name w:val="Heading 3 Char"/>
+    <w:basedOn w:val="DefaultParagraphFont"/>
+    <w:link w:val="Heading3"/>
+    <w:uiPriority w:val="9"/>
+    <w:semiHidden/>
+    <w:qFormat/>
+    <w:rPr>
+      <w:rFonts w:ascii="Calibri" w:hAnsi="Calibri" w:eastAsia="" w:cs="" w:asciiTheme="majorHAnsi" w:cstheme="majorBidi" w:eastAsiaTheme="majorEastAsia" w:hAnsiTheme="majorHAnsi"/>
+      <w:sz w:val="40"/>
+      <w:szCs w:val="24"/>
+    </w:rPr>
+  </w:style>
+  <w:style w:type="character" w:styleId="Heading4Char" w:customStyle="1">
+    <w:name w:val="Heading 4 Char"/>
+    <w:basedOn w:val="DefaultParagraphFont"/>
+    <w:link w:val="Heading4"/>
+    <w:uiPriority w:val="9"/>
+    <w:semiHidden/>
+    <w:qFormat/>
+    <w:rPr>
+      <w:rFonts w:ascii="Calibri" w:hAnsi="Calibri" w:eastAsia="" w:cs="" w:asciiTheme="majorHAnsi" w:cstheme="majorBidi" w:eastAsiaTheme="majorEastAsia" w:hAnsiTheme="majorHAnsi"/>
+      <w:i/>
+      <w:iCs/>
+      <w:sz w:val="40"/>
+    </w:rPr>
+  </w:style>
+  <w:style w:type="character" w:styleId="Heading5Char" w:customStyle="1">
+    <w:name w:val="Heading 5 Char"/>
+    <w:basedOn w:val="DefaultParagraphFont"/>
+    <w:link w:val="Heading5"/>
+    <w:uiPriority w:val="9"/>
+    <w:semiHidden/>
+    <w:qFormat/>
+    <w:rPr>
+      <w:rFonts w:ascii="Calibri" w:hAnsi="Calibri" w:eastAsia="" w:cs="" w:asciiTheme="majorHAnsi" w:cstheme="majorBidi" w:eastAsiaTheme="majorEastAsia" w:hAnsiTheme="majorHAnsi"/>
+      <w:color w:val="262626" w:themeColor="text1" w:themeTint="d9"/>
+      <w:sz w:val="34"/>
+    </w:rPr>
+  </w:style>
+  <w:style w:type="character" w:styleId="Heading6Char" w:customStyle="1">
+    <w:name w:val="Heading 6 Char"/>
+    <w:basedOn w:val="DefaultParagraphFont"/>
+    <w:link w:val="Heading6"/>
+    <w:uiPriority w:val="9"/>
+    <w:semiHidden/>
+    <w:qFormat/>
+    <w:rPr>
+      <w:rFonts w:ascii="Calibri" w:hAnsi="Calibri" w:eastAsia="" w:cs="" w:asciiTheme="majorHAnsi" w:cstheme="majorBidi" w:eastAsiaTheme="majorEastAsia" w:hAnsiTheme="majorHAnsi"/>
+      <w:i/>
+      <w:color w:val="262626" w:themeColor="text1" w:themeTint="d9"/>
+      <w:sz w:val="34"/>
+    </w:rPr>
+  </w:style>
+  <w:style w:type="character" w:styleId="Heading7Char" w:customStyle="1">
+    <w:name w:val="Heading 7 Char"/>
+    <w:basedOn w:val="DefaultParagraphFont"/>
+    <w:link w:val="Heading7"/>
+    <w:uiPriority w:val="9"/>
+    <w:semiHidden/>
+    <w:qFormat/>
+    <w:rPr>
+      <w:rFonts w:ascii="Calibri" w:hAnsi="Calibri" w:eastAsia="" w:cs="" w:asciiTheme="majorHAnsi" w:cstheme="majorBidi" w:eastAsiaTheme="majorEastAsia" w:hAnsiTheme="majorHAnsi"/>
+      <w:iCs/>
+      <w:sz w:val="34"/>
+    </w:rPr>
+  </w:style>
+  <w:style w:type="character" w:styleId="Heading8Char" w:customStyle="1">
+    <w:name w:val="Heading 8 Char"/>
+    <w:basedOn w:val="DefaultParagraphFont"/>
+    <w:link w:val="Heading8"/>
+    <w:uiPriority w:val="9"/>
+    <w:semiHidden/>
+    <w:qFormat/>
+    <w:rPr>
+      <w:rFonts w:ascii="Calibri" w:hAnsi="Calibri" w:eastAsia="" w:cs="" w:asciiTheme="majorHAnsi" w:cstheme="majorBidi" w:eastAsiaTheme="majorEastAsia" w:hAnsiTheme="majorHAnsi"/>
+      <w:i/>
+      <w:sz w:val="34"/>
+      <w:szCs w:val="21"/>
+    </w:rPr>
+  </w:style>
+  <w:style w:type="character" w:styleId="Heading9Char" w:customStyle="1">
+    <w:name w:val="Heading 9 Char"/>
+    <w:basedOn w:val="DefaultParagraphFont"/>
+    <w:link w:val="Heading9"/>
+    <w:uiPriority w:val="9"/>
+    <w:semiHidden/>
+    <w:qFormat/>
+    <w:rPr>
+      <w:rFonts w:ascii="Calibri" w:hAnsi="Calibri" w:eastAsia="" w:cs="" w:asciiTheme="majorHAnsi" w:cstheme="majorBidi" w:eastAsiaTheme="majorEastAsia" w:hAnsiTheme="majorHAnsi"/>
+      <w:iCs/>
+      <w:color w:val="262626" w:themeColor="text1" w:themeTint="d9"/>
+      <w:szCs w:val="21"/>
+    </w:rPr>
+  </w:style>
+  <w:style w:type="character" w:styleId="SubtleEmphasis">
+    <w:name w:val="Subtle Emphasis"/>
+    <w:basedOn w:val="DefaultParagraphFont"/>
+    <w:uiPriority w:val="19"/>
+    <w:semiHidden/>
+    <w:unhideWhenUsed/>
+    <w:qFormat/>
+    <w:rPr>
+      <w:i/>
+      <w:iCs/>
+      <w:color w:val="404040" w:themeColor="text1" w:themeTint="bf"/>
+    </w:rPr>
+  </w:style>
+  <w:style w:type="character" w:styleId="Emphasis">
+    <w:name w:val="Emphasis"/>
+    <w:basedOn w:val="DefaultParagraphFont"/>
+    <w:uiPriority w:val="20"/>
+    <w:semiHidden/>
+    <w:unhideWhenUsed/>
+    <w:qFormat/>
+    <w:rPr>
+      <w:b/>
+      <w:iCs/>
+      <w:color w:val="262626" w:themeColor="text1" w:themeTint="d9"/>
+    </w:rPr>
+  </w:style>
+  <w:style w:type="character" w:styleId="IntenseEmphasis">
+    <w:name w:val="Intense Emphasis"/>
+    <w:basedOn w:val="DefaultParagraphFont"/>
+    <w:uiPriority w:val="21"/>
+    <w:semiHidden/>
+    <w:unhideWhenUsed/>
+    <w:qFormat/>
+    <w:rPr>
+      <w:b/>
+      <w:i/>
+      <w:iCs/>
+      <w:color w:val="262626" w:themeColor="text1" w:themeTint="d9"/>
+    </w:rPr>
+  </w:style>
+  <w:style w:type="character" w:styleId="Strong">
+    <w:name w:val="Strong"/>
+    <w:basedOn w:val="DefaultParagraphFont"/>
+    <w:uiPriority w:val="22"/>
+    <w:semiHidden/>
+    <w:unhideWhenUsed/>
+    <w:qFormat/>
+    <w:rPr>
+      <w:b/>
+      <w:bCs/>
+    </w:rPr>
+  </w:style>
+  <w:style w:type="character" w:styleId="QuoteChar" w:customStyle="1">
+    <w:name w:val="Quote Char"/>
+    <w:basedOn w:val="DefaultParagraphFont"/>
+    <w:link w:val="Quote"/>
+    <w:uiPriority w:val="29"/>
+    <w:semiHidden/>
+    <w:qFormat/>
+    <w:rPr>
+      <w:i/>
+      <w:iCs/>
+      <w:sz w:val="36"/>
+    </w:rPr>
+  </w:style>
+  <w:style w:type="character" w:styleId="IntenseQuoteChar" w:customStyle="1">
+    <w:name w:val="Intense Quote Char"/>
+    <w:basedOn w:val="DefaultParagraphFont"/>
+    <w:link w:val="IntenseQuote"/>
+    <w:uiPriority w:val="30"/>
+    <w:semiHidden/>
+    <w:qFormat/>
+    <w:rPr>
+      <w:b/>
+      <w:i/>
+      <w:iCs/>
+      <w:sz w:val="36"/>
+    </w:rPr>
+  </w:style>
+  <w:style w:type="character" w:styleId="SubtleReference">
+    <w:name w:val="Subtle Reference"/>
+    <w:basedOn w:val="DefaultParagraphFont"/>
+    <w:uiPriority w:val="31"/>
+    <w:semiHidden/>
+    <w:unhideWhenUsed/>
+    <w:qFormat/>
+    <w:rPr>
+      <w:caps/>
+      <w:color w:val="262626" w:themeColor="text1" w:themeTint="d9"/>
+    </w:rPr>
+  </w:style>
+  <w:style w:type="character" w:styleId="InternetLink">
+    <w:name w:val="Hyperlink"/>
+    <w:basedOn w:val="DefaultParagraphFont"/>
+    <w:uiPriority w:val="99"/>
+    <w:unhideWhenUsed/>
+    <w:rPr>
+      <w:color w:val="731C3F" w:themeColor="hyperlink"/>
+      <w:u w:val="single"/>
+    </w:rPr>
+  </w:style>
+  <w:style w:type="character" w:styleId="Appleconvertedspace" w:customStyle="1">
+    <w:name w:val="apple-converted-space"/>
+    <w:basedOn w:val="DefaultParagraphFont"/>
+    <w:qFormat/>
+    <w:rsid w:val="009951f9"/>
+    <w:rPr/>
+  </w:style>
+  <w:style w:type="character" w:styleId="UnresolvedMention">
+    <w:name w:val="Unresolved Mention"/>
+    <w:basedOn w:val="DefaultParagraphFont"/>
+    <w:uiPriority w:val="99"/>
+    <w:semiHidden/>
+    <w:unhideWhenUsed/>
+    <w:qFormat/>
+    <w:rsid w:val="009951f9"/>
+    <w:rPr>
+      <w:color w:val="605E5C"/>
+      <w:shd w:fill="E1DFDD" w:val="clear"/>
+    </w:rPr>
+  </w:style>
+  <w:style w:type="character" w:styleId="VisitedInternetLink">
+    <w:name w:val="FollowedHyperlink"/>
+    <w:basedOn w:val="DefaultParagraphFont"/>
+    <w:uiPriority w:val="99"/>
+    <w:semiHidden/>
+    <w:unhideWhenUsed/>
+    <w:rsid w:val="00851d41"/>
+    <w:rPr>
+      <w:color w:val="214C5E" w:themeColor="followedHyperlink"/>
+      <w:u w:val="single"/>
+    </w:rPr>
+  </w:style>
+  <w:style w:type="character" w:styleId="Pagenumber">
+    <w:name w:val="page number"/>
+    <w:basedOn w:val="DefaultParagraphFont"/>
+    <w:uiPriority w:val="99"/>
+    <w:semiHidden/>
+    <w:unhideWhenUsed/>
+    <w:qFormat/>
+    <w:rsid w:val="00790fa9"/>
+    <w:rPr/>
+  </w:style>
+  <w:style w:type="character" w:styleId="Bullets">
+    <w:name w:val="Bullets"/>
+    <w:qFormat/>
+    <w:rPr>
+      <w:rFonts w:ascii="OpenSymbol" w:hAnsi="OpenSymbol" w:eastAsia="OpenSymbol" w:cs="OpenSymbol"/>
+    </w:rPr>
+  </w:style>
+  <w:style w:type="paragraph" w:styleId="Heading">
+    <w:name w:val="Heading"/>
+    <w:basedOn w:val="Normal"/>
+    <w:next w:val="TextBody"/>
+    <w:qFormat/>
+    <w:pPr>
+      <w:keepNext w:val="true"/>
+      <w:spacing w:before="240" w:after="120"/>
+    </w:pPr>
+    <w:rPr>
+      <w:rFonts w:ascii="Liberation Sans" w:hAnsi="Liberation Sans" w:eastAsia="Noto Sans CJK SC" w:cs="Lohit Devanagari"/>
+      <w:sz w:val="28"/>
+      <w:szCs w:val="28"/>
+    </w:rPr>
+  </w:style>
+  <w:style w:type="paragraph" w:styleId="TextBody">
+    <w:name w:val="Body Text"/>
+    <w:basedOn w:val="Normal"/>
+    <w:pPr>
+      <w:spacing w:lineRule="auto" w:line="276" w:before="0" w:after="140"/>
+    </w:pPr>
+    <w:rPr/>
+  </w:style>
+  <w:style w:type="paragraph" w:styleId="List">
+    <w:name w:val="List"/>
+    <w:basedOn w:val="TextBody"/>
+    <w:pPr/>
+    <w:rPr>
+      <w:rFonts w:cs="Lohit Devanagari"/>
+    </w:rPr>
+  </w:style>
+  <w:style w:type="paragraph" w:styleId="Caption">
+    <w:name w:val="Caption"/>
+    <w:basedOn w:val="Normal"/>
+    <w:qFormat/>
+    <w:pPr>
+      <w:suppressLineNumbers/>
+      <w:spacing w:before="120" w:after="120"/>
+    </w:pPr>
+    <w:rPr>
+      <w:rFonts w:cs="Lohit Devanagari"/>
+      <w:i/>
+      <w:iCs/>
+      <w:sz w:val="24"/>
+      <w:szCs w:val="24"/>
+    </w:rPr>
+  </w:style>
+  <w:style w:type="paragraph" w:styleId="Index">
+    <w:name w:val="Index"/>
+    <w:basedOn w:val="Normal"/>
+    <w:qFormat/>
+    <w:pPr>
+      <w:suppressLineNumbers/>
+    </w:pPr>
+    <w:rPr>
+      <w:rFonts w:cs="Lohit Devanagari"/>
+    </w:rPr>
+  </w:style>
+  <w:style w:type="paragraph" w:styleId="ListBullet">
+    <w:name w:val="List Bullet"/>
+    <w:basedOn w:val="Normal"/>
+    <w:uiPriority w:val="9"/>
+    <w:qFormat/>
+    <w:rsid w:val="009951f9"/>
+    <w:pPr/>
+    <w:rPr/>
+  </w:style>
+  <w:style w:type="paragraph" w:styleId="ListNumber">
+    <w:name w:val="List Number"/>
+    <w:basedOn w:val="Normal"/>
+    <w:uiPriority w:val="9"/>
+    <w:qFormat/>
+    <w:pPr/>
+    <w:rPr/>
+  </w:style>
+  <w:style w:type="paragraph" w:styleId="HeaderandFooter">
+    <w:name w:val="Header and Footer"/>
+    <w:basedOn w:val="Normal"/>
+    <w:qFormat/>
+    <w:pPr/>
+    <w:rPr/>
+  </w:style>
+  <w:style w:type="paragraph" w:styleId="Header">
+    <w:name w:val="Header"/>
+    <w:basedOn w:val="Normal"/>
+    <w:link w:val="HeaderChar"/>
+    <w:uiPriority w:val="99"/>
+    <w:unhideWhenUsed/>
+    <w:qFormat/>
+    <w:pPr>
+      <w:spacing w:lineRule="auto" w:line="240" w:before="0" w:after="0"/>
+    </w:pPr>
+    <w:rPr/>
+  </w:style>
+  <w:style w:type="paragraph" w:styleId="Footer">
+    <w:name w:val="Footer"/>
+    <w:basedOn w:val="Normal"/>
+    <w:link w:val="FooterChar"/>
+    <w:uiPriority w:val="99"/>
+    <w:unhideWhenUsed/>
+    <w:qFormat/>
+    <w:pPr>
+      <w:spacing w:lineRule="auto" w:line="240" w:before="0" w:after="0"/>
+    </w:pPr>
+    <w:rPr/>
+  </w:style>
+  <w:style w:type="paragraph" w:styleId="Title">
+    <w:name w:val="Title"/>
+    <w:basedOn w:val="Normal"/>
+    <w:link w:val="TitleChar"/>
+    <w:uiPriority w:val="10"/>
+    <w:semiHidden/>
+    <w:unhideWhenUsed/>
+    <w:qFormat/>
+    <w:pPr>
+      <w:spacing w:lineRule="auto" w:line="240" w:before="0" w:after="60"/>
+      <w:contextualSpacing/>
+    </w:pPr>
+    <w:rPr>
+      <w:rFonts w:ascii="Calibri" w:hAnsi="Calibri" w:eastAsia="" w:cs="" w:asciiTheme="majorHAnsi" w:cstheme="majorBidi" w:eastAsiaTheme="majorEastAsia" w:hAnsiTheme="majorHAnsi"/>
+      <w:caps/>
+      <w:color w:val="262626" w:themeColor="text1" w:themeTint="d9"/>
+      <w:kern w:val="2"/>
+      <w:sz w:val="66"/>
+      <w:szCs w:val="56"/>
+    </w:rPr>
+  </w:style>
+  <w:style w:type="paragraph" w:styleId="Subtitle">
+    <w:name w:val="Subtitle"/>
+    <w:basedOn w:val="Normal"/>
+    <w:link w:val="SubtitleChar"/>
+    <w:uiPriority w:val="11"/>
+    <w:semiHidden/>
+    <w:unhideWhenUsed/>
+    <w:qFormat/>
+    <w:pPr>
+      <w:spacing w:before="0" w:after="520"/>
+      <w:contextualSpacing/>
+    </w:pPr>
+    <w:rPr>
+      <w:rFonts w:eastAsia="" w:eastAsiaTheme="minorEastAsia"/>
+      <w:caps/>
+      <w:sz w:val="40"/>
+    </w:rPr>
+  </w:style>
+  <w:style w:type="paragraph" w:styleId="Quote">
+    <w:name w:val="Quote"/>
+    <w:basedOn w:val="Normal"/>
+    <w:next w:val="Normal"/>
+    <w:link w:val="QuoteChar"/>
+    <w:uiPriority w:val="29"/>
+    <w:semiHidden/>
+    <w:unhideWhenUsed/>
+    <w:qFormat/>
+    <w:pPr>
+      <w:spacing w:before="240" w:after="120"/>
+    </w:pPr>
+    <w:rPr>
+      <w:i/>
+      <w:iCs/>
+      <w:sz w:val="36"/>
+    </w:rPr>
+  </w:style>
+  <w:style w:type="paragraph" w:styleId="IntenseQuote">
+    <w:name w:val="Intense Quote"/>
+    <w:basedOn w:val="Normal"/>
+    <w:next w:val="Normal"/>
+    <w:link w:val="IntenseQuoteChar"/>
+    <w:uiPriority w:val="30"/>
+    <w:semiHidden/>
+    <w:unhideWhenUsed/>
+    <w:qFormat/>
+    <w:pPr>
+      <w:spacing w:before="240" w:after="120"/>
+    </w:pPr>
+    <w:rPr>
+      <w:b/>
+      <w:i/>
+      <w:iCs/>
+      <w:sz w:val="36"/>
+    </w:rPr>
+  </w:style>
+  <w:style w:type="paragraph" w:styleId="Caption1">
+    <w:name w:val="caption"/>
+    <w:basedOn w:val="Normal"/>
+    <w:next w:val="Normal"/>
+    <w:uiPriority w:val="35"/>
+    <w:semiHidden/>
+    <w:unhideWhenUsed/>
+    <w:qFormat/>
+    <w:pPr>
+      <w:spacing w:lineRule="auto" w:line="240" w:before="0" w:after="200"/>
+    </w:pPr>
+    <w:rPr>
+      <w:i/>
+      <w:iCs/>
+      <w:szCs w:val="18"/>
+    </w:rPr>
+  </w:style>
+  <w:style w:type="paragraph" w:styleId="TOCHeading">
+    <w:name w:val="TOC Heading"/>
+    <w:basedOn w:val="Heading1"/>
+    <w:next w:val="Normal"/>
+    <w:uiPriority w:val="39"/>
+    <w:semiHidden/>
+    <w:unhideWhenUsed/>
+    <w:qFormat/>
+    <w:pPr/>
+    <w:rPr/>
+  </w:style>
+  <w:style w:type="paragraph" w:styleId="ListParagraph">
+    <w:name w:val="List Paragraph"/>
+    <w:basedOn w:val="Normal"/>
+    <w:uiPriority w:val="34"/>
+    <w:unhideWhenUsed/>
+    <w:qFormat/>
+    <w:rsid w:val="009951f9"/>
+    <w:pPr>
+      <w:spacing w:before="0" w:after="120"/>
+      <w:ind w:left="720" w:hanging="0"/>
+      <w:contextualSpacing/>
+    </w:pPr>
+    <w:rPr/>
+  </w:style>
+  <w:style w:type="paragraph" w:styleId="Arrowbullet" w:customStyle="1">
+    <w:name w:val="arrow bullet"/>
+    <w:basedOn w:val="ListParagraph"/>
+    <w:qFormat/>
+    <w:rsid w:val="00851d41"/>
+    <w:pPr/>
+    <w:rPr>
+      <w:i/>
+    </w:rPr>
+  </w:style>
+  <w:style w:type="paragraph" w:styleId="CodeSnippet" w:customStyle="1">
+    <w:name w:val="CodeSnippet"/>
+    <w:basedOn w:val="Normal"/>
+    <w:qFormat/>
+    <w:rsid w:val="00ea0e05"/>
+    <w:pPr>
+      <w:spacing w:lineRule="auto" w:line="240" w:before="60" w:after="60"/>
+      <w:ind w:left="144" w:hanging="0"/>
+    </w:pPr>
+    <w:rPr>
+      <w:rFonts w:ascii="Andale Mono" w:hAnsi="Andale Mono"/>
+      <w:sz w:val="20"/>
+    </w:rPr>
+  </w:style>
+  <w:style w:type="numbering" w:styleId="NoList" w:default="1">
+    <w:name w:val="No List"/>
+    <w:uiPriority w:val="99"/>
+    <w:semiHidden/>
+    <w:unhideWhenUsed/>
+    <w:qFormat/>
   </w:style>
   <w:style w:type="table" w:default="1" w:styleId="TableNormal">
     <w:name w:val="Normal Table"/>
@@ -1584,535 +2574,6 @@
         <w:right w:w="108" w:type="dxa"/>
       </w:tblCellMar>
     </w:tblPr>
-  </w:style>
-  <w:style w:type="numbering" w:default="1" w:styleId="NoList">
-    <w:name w:val="No List"/>
-    <w:uiPriority w:val="99"/>
-    <w:semiHidden/>
-    <w:unhideWhenUsed/>
-  </w:style>
-  <w:style w:type="paragraph" w:styleId="ListBullet">
-    <w:name w:val="List Bullet"/>
-    <w:basedOn w:val="Normal"/>
-    <w:uiPriority w:val="9"/>
-    <w:qFormat/>
-    <w:rsid w:val="009951F9"/>
-    <w:pPr>
-      <w:numPr>
-        <w:numId w:val="3"/>
-      </w:numPr>
-    </w:pPr>
-  </w:style>
-  <w:style w:type="character" w:customStyle="1" w:styleId="Heading1Char">
-    <w:name w:val="Heading 1 Char"/>
-    <w:basedOn w:val="DefaultParagraphFont"/>
-    <w:link w:val="Heading1"/>
-    <w:uiPriority w:val="9"/>
-    <w:rPr>
-      <w:rFonts w:asciiTheme="majorHAnsi" w:eastAsiaTheme="majorEastAsia" w:hAnsiTheme="majorHAnsi" w:cstheme="majorBidi"/>
-      <w:color w:val="731C3F" w:themeColor="accent1"/>
-      <w:sz w:val="40"/>
-      <w:szCs w:val="32"/>
-    </w:rPr>
-  </w:style>
-  <w:style w:type="paragraph" w:styleId="ListNumber">
-    <w:name w:val="List Number"/>
-    <w:basedOn w:val="Normal"/>
-    <w:uiPriority w:val="9"/>
-    <w:qFormat/>
-    <w:pPr>
-      <w:numPr>
-        <w:numId w:val="4"/>
-      </w:numPr>
-    </w:pPr>
-  </w:style>
-  <w:style w:type="paragraph" w:styleId="Header">
-    <w:name w:val="header"/>
-    <w:basedOn w:val="Normal"/>
-    <w:link w:val="HeaderChar"/>
-    <w:uiPriority w:val="99"/>
-    <w:unhideWhenUsed/>
-    <w:qFormat/>
-    <w:pPr>
-      <w:spacing w:after="0" w:line="240" w:lineRule="auto"/>
-    </w:pPr>
-  </w:style>
-  <w:style w:type="character" w:customStyle="1" w:styleId="HeaderChar">
-    <w:name w:val="Header Char"/>
-    <w:basedOn w:val="DefaultParagraphFont"/>
-    <w:link w:val="Header"/>
-    <w:uiPriority w:val="99"/>
-  </w:style>
-  <w:style w:type="paragraph" w:styleId="Footer">
-    <w:name w:val="footer"/>
-    <w:basedOn w:val="Normal"/>
-    <w:link w:val="FooterChar"/>
-    <w:uiPriority w:val="99"/>
-    <w:unhideWhenUsed/>
-    <w:qFormat/>
-    <w:pPr>
-      <w:spacing w:after="0" w:line="240" w:lineRule="auto"/>
-    </w:pPr>
-  </w:style>
-  <w:style w:type="character" w:customStyle="1" w:styleId="FooterChar">
-    <w:name w:val="Footer Char"/>
-    <w:basedOn w:val="DefaultParagraphFont"/>
-    <w:link w:val="Footer"/>
-    <w:uiPriority w:val="99"/>
-  </w:style>
-  <w:style w:type="character" w:styleId="PlaceholderText">
-    <w:name w:val="Placeholder Text"/>
-    <w:basedOn w:val="DefaultParagraphFont"/>
-    <w:uiPriority w:val="99"/>
-    <w:semiHidden/>
-    <w:rPr>
-      <w:color w:val="808080"/>
-    </w:rPr>
-  </w:style>
-  <w:style w:type="paragraph" w:styleId="Title">
-    <w:name w:val="Title"/>
-    <w:basedOn w:val="Normal"/>
-    <w:link w:val="TitleChar"/>
-    <w:uiPriority w:val="10"/>
-    <w:semiHidden/>
-    <w:unhideWhenUsed/>
-    <w:qFormat/>
-    <w:pPr>
-      <w:spacing w:after="60" w:line="240" w:lineRule="auto"/>
-      <w:contextualSpacing/>
-    </w:pPr>
-    <w:rPr>
-      <w:rFonts w:asciiTheme="majorHAnsi" w:eastAsiaTheme="majorEastAsia" w:hAnsiTheme="majorHAnsi" w:cstheme="majorBidi"/>
-      <w:caps/>
-      <w:color w:val="262626" w:themeColor="text1" w:themeTint="D9"/>
-      <w:kern w:val="28"/>
-      <w:sz w:val="66"/>
-      <w:szCs w:val="56"/>
-    </w:rPr>
-  </w:style>
-  <w:style w:type="character" w:customStyle="1" w:styleId="TitleChar">
-    <w:name w:val="Title Char"/>
-    <w:basedOn w:val="DefaultParagraphFont"/>
-    <w:link w:val="Title"/>
-    <w:uiPriority w:val="10"/>
-    <w:semiHidden/>
-    <w:rPr>
-      <w:rFonts w:asciiTheme="majorHAnsi" w:eastAsiaTheme="majorEastAsia" w:hAnsiTheme="majorHAnsi" w:cstheme="majorBidi"/>
-      <w:caps/>
-      <w:color w:val="262626" w:themeColor="text1" w:themeTint="D9"/>
-      <w:kern w:val="28"/>
-      <w:sz w:val="66"/>
-      <w:szCs w:val="56"/>
-    </w:rPr>
-  </w:style>
-  <w:style w:type="paragraph" w:styleId="Subtitle">
-    <w:name w:val="Subtitle"/>
-    <w:basedOn w:val="Normal"/>
-    <w:link w:val="SubtitleChar"/>
-    <w:uiPriority w:val="11"/>
-    <w:semiHidden/>
-    <w:unhideWhenUsed/>
-    <w:qFormat/>
-    <w:pPr>
-      <w:numPr>
-        <w:ilvl w:val="1"/>
-      </w:numPr>
-      <w:spacing w:after="520"/>
-      <w:contextualSpacing/>
-    </w:pPr>
-    <w:rPr>
-      <w:rFonts w:eastAsiaTheme="minorEastAsia"/>
-      <w:caps/>
-      <w:sz w:val="40"/>
-    </w:rPr>
-  </w:style>
-  <w:style w:type="character" w:customStyle="1" w:styleId="SubtitleChar">
-    <w:name w:val="Subtitle Char"/>
-    <w:basedOn w:val="DefaultParagraphFont"/>
-    <w:link w:val="Subtitle"/>
-    <w:uiPriority w:val="11"/>
-    <w:semiHidden/>
-    <w:rPr>
-      <w:rFonts w:eastAsiaTheme="minorEastAsia"/>
-      <w:caps/>
-      <w:sz w:val="40"/>
-    </w:rPr>
-  </w:style>
-  <w:style w:type="character" w:styleId="IntenseReference">
-    <w:name w:val="Intense Reference"/>
-    <w:basedOn w:val="DefaultParagraphFont"/>
-    <w:uiPriority w:val="32"/>
-    <w:semiHidden/>
-    <w:unhideWhenUsed/>
-    <w:qFormat/>
-    <w:rPr>
-      <w:b/>
-      <w:bCs/>
-      <w:caps/>
-      <w:smallCaps w:val="0"/>
-      <w:color w:val="262626" w:themeColor="text1" w:themeTint="D9"/>
-      <w:spacing w:val="0"/>
-    </w:rPr>
-  </w:style>
-  <w:style w:type="character" w:styleId="BookTitle">
-    <w:name w:val="Book Title"/>
-    <w:basedOn w:val="DefaultParagraphFont"/>
-    <w:uiPriority w:val="33"/>
-    <w:semiHidden/>
-    <w:unhideWhenUsed/>
-    <w:rPr>
-      <w:b w:val="0"/>
-      <w:bCs/>
-      <w:i w:val="0"/>
-      <w:iCs/>
-      <w:spacing w:val="0"/>
-      <w:u w:val="single"/>
-    </w:rPr>
-  </w:style>
-  <w:style w:type="character" w:customStyle="1" w:styleId="Heading2Char">
-    <w:name w:val="Heading 2 Char"/>
-    <w:basedOn w:val="DefaultParagraphFont"/>
-    <w:link w:val="Heading2"/>
-    <w:uiPriority w:val="9"/>
-    <w:rsid w:val="009951F9"/>
-    <w:rPr>
-      <w:rFonts w:asciiTheme="majorHAnsi" w:eastAsiaTheme="majorEastAsia" w:hAnsiTheme="majorHAnsi" w:cstheme="majorBidi"/>
-      <w:b/>
-      <w:color w:val="0070C0"/>
-      <w:sz w:val="28"/>
-      <w:szCs w:val="28"/>
-    </w:rPr>
-  </w:style>
-  <w:style w:type="character" w:customStyle="1" w:styleId="Heading3Char">
-    <w:name w:val="Heading 3 Char"/>
-    <w:basedOn w:val="DefaultParagraphFont"/>
-    <w:link w:val="Heading3"/>
-    <w:uiPriority w:val="9"/>
-    <w:semiHidden/>
-    <w:rPr>
-      <w:rFonts w:asciiTheme="majorHAnsi" w:eastAsiaTheme="majorEastAsia" w:hAnsiTheme="majorHAnsi" w:cstheme="majorBidi"/>
-      <w:sz w:val="40"/>
-      <w:szCs w:val="24"/>
-    </w:rPr>
-  </w:style>
-  <w:style w:type="character" w:customStyle="1" w:styleId="Heading4Char">
-    <w:name w:val="Heading 4 Char"/>
-    <w:basedOn w:val="DefaultParagraphFont"/>
-    <w:link w:val="Heading4"/>
-    <w:uiPriority w:val="9"/>
-    <w:semiHidden/>
-    <w:rPr>
-      <w:rFonts w:asciiTheme="majorHAnsi" w:eastAsiaTheme="majorEastAsia" w:hAnsiTheme="majorHAnsi" w:cstheme="majorBidi"/>
-      <w:i/>
-      <w:iCs/>
-      <w:sz w:val="40"/>
-    </w:rPr>
-  </w:style>
-  <w:style w:type="character" w:customStyle="1" w:styleId="Heading5Char">
-    <w:name w:val="Heading 5 Char"/>
-    <w:basedOn w:val="DefaultParagraphFont"/>
-    <w:link w:val="Heading5"/>
-    <w:uiPriority w:val="9"/>
-    <w:semiHidden/>
-    <w:rPr>
-      <w:rFonts w:asciiTheme="majorHAnsi" w:eastAsiaTheme="majorEastAsia" w:hAnsiTheme="majorHAnsi" w:cstheme="majorBidi"/>
-      <w:color w:val="262626" w:themeColor="text1" w:themeTint="D9"/>
-      <w:sz w:val="34"/>
-    </w:rPr>
-  </w:style>
-  <w:style w:type="character" w:customStyle="1" w:styleId="Heading6Char">
-    <w:name w:val="Heading 6 Char"/>
-    <w:basedOn w:val="DefaultParagraphFont"/>
-    <w:link w:val="Heading6"/>
-    <w:uiPriority w:val="9"/>
-    <w:semiHidden/>
-    <w:rPr>
-      <w:rFonts w:asciiTheme="majorHAnsi" w:eastAsiaTheme="majorEastAsia" w:hAnsiTheme="majorHAnsi" w:cstheme="majorBidi"/>
-      <w:i/>
-      <w:color w:val="262626" w:themeColor="text1" w:themeTint="D9"/>
-      <w:sz w:val="34"/>
-    </w:rPr>
-  </w:style>
-  <w:style w:type="character" w:customStyle="1" w:styleId="Heading7Char">
-    <w:name w:val="Heading 7 Char"/>
-    <w:basedOn w:val="DefaultParagraphFont"/>
-    <w:link w:val="Heading7"/>
-    <w:uiPriority w:val="9"/>
-    <w:semiHidden/>
-    <w:rPr>
-      <w:rFonts w:asciiTheme="majorHAnsi" w:eastAsiaTheme="majorEastAsia" w:hAnsiTheme="majorHAnsi" w:cstheme="majorBidi"/>
-      <w:iCs/>
-      <w:sz w:val="34"/>
-    </w:rPr>
-  </w:style>
-  <w:style w:type="character" w:customStyle="1" w:styleId="Heading8Char">
-    <w:name w:val="Heading 8 Char"/>
-    <w:basedOn w:val="DefaultParagraphFont"/>
-    <w:link w:val="Heading8"/>
-    <w:uiPriority w:val="9"/>
-    <w:semiHidden/>
-    <w:rPr>
-      <w:rFonts w:asciiTheme="majorHAnsi" w:eastAsiaTheme="majorEastAsia" w:hAnsiTheme="majorHAnsi" w:cstheme="majorBidi"/>
-      <w:i/>
-      <w:sz w:val="34"/>
-      <w:szCs w:val="21"/>
-    </w:rPr>
-  </w:style>
-  <w:style w:type="character" w:customStyle="1" w:styleId="Heading9Char">
-    <w:name w:val="Heading 9 Char"/>
-    <w:basedOn w:val="DefaultParagraphFont"/>
-    <w:link w:val="Heading9"/>
-    <w:uiPriority w:val="9"/>
-    <w:semiHidden/>
-    <w:rPr>
-      <w:rFonts w:asciiTheme="majorHAnsi" w:eastAsiaTheme="majorEastAsia" w:hAnsiTheme="majorHAnsi" w:cstheme="majorBidi"/>
-      <w:iCs/>
-      <w:color w:val="262626" w:themeColor="text1" w:themeTint="D9"/>
-      <w:szCs w:val="21"/>
-    </w:rPr>
-  </w:style>
-  <w:style w:type="character" w:styleId="SubtleEmphasis">
-    <w:name w:val="Subtle Emphasis"/>
-    <w:basedOn w:val="DefaultParagraphFont"/>
-    <w:uiPriority w:val="19"/>
-    <w:semiHidden/>
-    <w:unhideWhenUsed/>
-    <w:qFormat/>
-    <w:rPr>
-      <w:i/>
-      <w:iCs/>
-      <w:color w:val="404040" w:themeColor="text1" w:themeTint="BF"/>
-    </w:rPr>
-  </w:style>
-  <w:style w:type="character" w:styleId="Emphasis">
-    <w:name w:val="Emphasis"/>
-    <w:basedOn w:val="DefaultParagraphFont"/>
-    <w:uiPriority w:val="20"/>
-    <w:semiHidden/>
-    <w:unhideWhenUsed/>
-    <w:qFormat/>
-    <w:rPr>
-      <w:b/>
-      <w:iCs/>
-      <w:color w:val="262626" w:themeColor="text1" w:themeTint="D9"/>
-    </w:rPr>
-  </w:style>
-  <w:style w:type="character" w:styleId="IntenseEmphasis">
-    <w:name w:val="Intense Emphasis"/>
-    <w:basedOn w:val="DefaultParagraphFont"/>
-    <w:uiPriority w:val="21"/>
-    <w:semiHidden/>
-    <w:unhideWhenUsed/>
-    <w:qFormat/>
-    <w:rPr>
-      <w:b/>
-      <w:i/>
-      <w:iCs/>
-      <w:color w:val="262626" w:themeColor="text1" w:themeTint="D9"/>
-    </w:rPr>
-  </w:style>
-  <w:style w:type="character" w:styleId="Strong">
-    <w:name w:val="Strong"/>
-    <w:basedOn w:val="DefaultParagraphFont"/>
-    <w:uiPriority w:val="22"/>
-    <w:semiHidden/>
-    <w:unhideWhenUsed/>
-    <w:qFormat/>
-    <w:rPr>
-      <w:b/>
-      <w:bCs/>
-    </w:rPr>
-  </w:style>
-  <w:style w:type="paragraph" w:styleId="Quote">
-    <w:name w:val="Quote"/>
-    <w:basedOn w:val="Normal"/>
-    <w:next w:val="Normal"/>
-    <w:link w:val="QuoteChar"/>
-    <w:uiPriority w:val="29"/>
-    <w:semiHidden/>
-    <w:unhideWhenUsed/>
-    <w:qFormat/>
-    <w:pPr>
-      <w:spacing w:before="240"/>
-    </w:pPr>
-    <w:rPr>
-      <w:i/>
-      <w:iCs/>
-      <w:sz w:val="36"/>
-    </w:rPr>
-  </w:style>
-  <w:style w:type="character" w:customStyle="1" w:styleId="QuoteChar">
-    <w:name w:val="Quote Char"/>
-    <w:basedOn w:val="DefaultParagraphFont"/>
-    <w:link w:val="Quote"/>
-    <w:uiPriority w:val="29"/>
-    <w:semiHidden/>
-    <w:rPr>
-      <w:i/>
-      <w:iCs/>
-      <w:sz w:val="36"/>
-    </w:rPr>
-  </w:style>
-  <w:style w:type="paragraph" w:styleId="IntenseQuote">
-    <w:name w:val="Intense Quote"/>
-    <w:basedOn w:val="Normal"/>
-    <w:next w:val="Normal"/>
-    <w:link w:val="IntenseQuoteChar"/>
-    <w:uiPriority w:val="30"/>
-    <w:semiHidden/>
-    <w:unhideWhenUsed/>
-    <w:qFormat/>
-    <w:pPr>
-      <w:spacing w:before="240"/>
-    </w:pPr>
-    <w:rPr>
-      <w:b/>
-      <w:i/>
-      <w:iCs/>
-      <w:sz w:val="36"/>
-    </w:rPr>
-  </w:style>
-  <w:style w:type="character" w:customStyle="1" w:styleId="IntenseQuoteChar">
-    <w:name w:val="Intense Quote Char"/>
-    <w:basedOn w:val="DefaultParagraphFont"/>
-    <w:link w:val="IntenseQuote"/>
-    <w:uiPriority w:val="30"/>
-    <w:semiHidden/>
-    <w:rPr>
-      <w:b/>
-      <w:i/>
-      <w:iCs/>
-      <w:sz w:val="36"/>
-    </w:rPr>
-  </w:style>
-  <w:style w:type="character" w:styleId="SubtleReference">
-    <w:name w:val="Subtle Reference"/>
-    <w:basedOn w:val="DefaultParagraphFont"/>
-    <w:uiPriority w:val="31"/>
-    <w:semiHidden/>
-    <w:unhideWhenUsed/>
-    <w:qFormat/>
-    <w:rPr>
-      <w:caps/>
-      <w:smallCaps w:val="0"/>
-      <w:color w:val="262626" w:themeColor="text1" w:themeTint="D9"/>
-    </w:rPr>
-  </w:style>
-  <w:style w:type="paragraph" w:styleId="Caption">
-    <w:name w:val="caption"/>
-    <w:basedOn w:val="Normal"/>
-    <w:next w:val="Normal"/>
-    <w:uiPriority w:val="35"/>
-    <w:semiHidden/>
-    <w:unhideWhenUsed/>
-    <w:qFormat/>
-    <w:pPr>
-      <w:spacing w:after="200" w:line="240" w:lineRule="auto"/>
-    </w:pPr>
-    <w:rPr>
-      <w:i/>
-      <w:iCs/>
-      <w:szCs w:val="18"/>
-    </w:rPr>
-  </w:style>
-  <w:style w:type="paragraph" w:styleId="TOCHeading">
-    <w:name w:val="TOC Heading"/>
-    <w:basedOn w:val="Heading1"/>
-    <w:next w:val="Normal"/>
-    <w:uiPriority w:val="39"/>
-    <w:semiHidden/>
-    <w:unhideWhenUsed/>
-    <w:qFormat/>
-    <w:pPr>
-      <w:outlineLvl w:val="9"/>
-    </w:pPr>
-  </w:style>
-  <w:style w:type="character" w:styleId="Hyperlink">
-    <w:name w:val="Hyperlink"/>
-    <w:basedOn w:val="DefaultParagraphFont"/>
-    <w:uiPriority w:val="99"/>
-    <w:unhideWhenUsed/>
-    <w:rPr>
-      <w:color w:val="731C3F" w:themeColor="hyperlink"/>
-      <w:u w:val="single"/>
-    </w:rPr>
-  </w:style>
-  <w:style w:type="paragraph" w:styleId="ListParagraph">
-    <w:name w:val="List Paragraph"/>
-    <w:basedOn w:val="Normal"/>
-    <w:uiPriority w:val="34"/>
-    <w:unhideWhenUsed/>
-    <w:qFormat/>
-    <w:rsid w:val="009951F9"/>
-    <w:pPr>
-      <w:ind w:left="720"/>
-      <w:contextualSpacing/>
-    </w:pPr>
-  </w:style>
-  <w:style w:type="character" w:customStyle="1" w:styleId="apple-converted-space">
-    <w:name w:val="apple-converted-space"/>
-    <w:basedOn w:val="DefaultParagraphFont"/>
-    <w:rsid w:val="009951F9"/>
-  </w:style>
-  <w:style w:type="character" w:styleId="UnresolvedMention">
-    <w:name w:val="Unresolved Mention"/>
-    <w:basedOn w:val="DefaultParagraphFont"/>
-    <w:uiPriority w:val="99"/>
-    <w:semiHidden/>
-    <w:unhideWhenUsed/>
-    <w:rsid w:val="009951F9"/>
-    <w:rPr>
-      <w:color w:val="605E5C"/>
-      <w:shd w:val="clear" w:color="auto" w:fill="E1DFDD"/>
-    </w:rPr>
-  </w:style>
-  <w:style w:type="paragraph" w:customStyle="1" w:styleId="arrowbullet">
-    <w:name w:val="arrow bullet"/>
-    <w:basedOn w:val="ListParagraph"/>
-    <w:qFormat/>
-    <w:rsid w:val="00851D41"/>
-    <w:pPr>
-      <w:numPr>
-        <w:numId w:val="5"/>
-      </w:numPr>
-    </w:pPr>
-    <w:rPr>
-      <w:i/>
-    </w:rPr>
-  </w:style>
-  <w:style w:type="character" w:styleId="FollowedHyperlink">
-    <w:name w:val="FollowedHyperlink"/>
-    <w:basedOn w:val="DefaultParagraphFont"/>
-    <w:uiPriority w:val="99"/>
-    <w:semiHidden/>
-    <w:unhideWhenUsed/>
-    <w:rsid w:val="00851D41"/>
-    <w:rPr>
-      <w:color w:val="214C5E" w:themeColor="followedHyperlink"/>
-      <w:u w:val="single"/>
-    </w:rPr>
-  </w:style>
-  <w:style w:type="paragraph" w:customStyle="1" w:styleId="CodeSnippet">
-    <w:name w:val="CodeSnippet"/>
-    <w:basedOn w:val="Normal"/>
-    <w:qFormat/>
-    <w:rsid w:val="00EA0E05"/>
-    <w:pPr>
-      <w:spacing w:before="60" w:after="60" w:line="240" w:lineRule="auto"/>
-      <w:ind w:left="144"/>
-    </w:pPr>
-    <w:rPr>
-      <w:rFonts w:ascii="Andale Mono" w:hAnsi="Andale Mono"/>
-      <w:sz w:val="20"/>
-    </w:rPr>
-  </w:style>
-  <w:style w:type="character" w:styleId="PageNumber">
-    <w:name w:val="page number"/>
-    <w:basedOn w:val="DefaultParagraphFont"/>
-    <w:uiPriority w:val="99"/>
-    <w:semiHidden/>
-    <w:unhideWhenUsed/>
-    <w:rsid w:val="00790FA9"/>
   </w:style>
 </w:styles>
 </file>

--- a/CommonReferenceImplementation.docx
+++ b/CommonReferenceImplementation.docx
@@ -368,19 +368,38 @@
     </w:p>
     <w:p/>
     <w:p>
-      <w:hyperlink r:id="rId8" w:anchor="answer_107314" w:history="1">
-        <w:hyperlink>
-          <w:r>
-            <w:rPr>
-              <w:rStyle w:val="Hyperlink"/>
-            </w:rPr>
-            <w:t>https://www.mathworks.com/matlabcentral/answers/97964-how-can-i-use-scrollbars-in-matlab-figure-windows-when-viewing-large-guis#answer_107314</w:t>
-          </w:r>
-        </w:hyperlink>
+      <w:pPr>
+        <w:rPr>
+          <w:rStyle w:val="Hyperlink"/>
+        </w:rPr>
+      </w:pPr>
+      <w:r>
+        <w:fldChar w:fldCharType="begin"/>
+      </w:r>
+      <w:r>
+        <w:instrText>HYPERLINK "https://www.mathworks.com/matlabcentral/answers/97964-how-can-i-use-scrollbars-in-matlab-figure-windows-when-viewing-large-guis" \l "answer_107314"</w:instrText>
+      </w:r>
+      <w:r>
+        <w:fldChar w:fldCharType="separate"/>
+      </w:r>
+      <w:hyperlink>
+        <w:r>
+          <w:rPr>
+            <w:rStyle w:val="Hyperlink"/>
+          </w:rPr>
+          <w:t>https://www.mathworks.com/matlabcentral/answers/97964-how-can-i-use-scrollbars-in-matlab-figure-windows-when-viewing-large-guis#answer_107314</w:t>
+        </w:r>
       </w:hyperlink>
-    </w:p>
-    <w:p>
-      <w:hyperlink r:id="rId9">
+      <w:r>
+        <w:rPr>
+          <w:rStyle w:val="Hyperlink"/>
+        </w:rPr>
+        <w:fldChar w:fldCharType="end"/>
+      </w:r>
+    </w:p>
+    <w:p/>
+    <w:p>
+      <w:hyperlink r:id="rId8">
         <w:r>
           <w:rPr>
             <w:rStyle w:val="Hyperlink"/>
@@ -608,7 +627,7 @@
       </w:pPr>
     </w:p>
     <w:sectPr>
-      <w:footerReference w:type="default" r:id="rId10"/>
+      <w:footerReference w:type="default" r:id="rId9"/>
       <w:pgSz w:w="12240" w:h="15840"/>
       <w:pgMar w:top="720" w:right="1440" w:bottom="1800" w:left="1440" w:header="0" w:footer="720" w:gutter="0"/>
       <w:cols w:space="720"/>
